--- a/Group 1 Iteration 4/BVA for FactorsUtility.docx
+++ b/Group 1 Iteration 4/BVA for FactorsUtility.docx
@@ -1,65 +1,50 @@
 
 <file path=word/document.xml><?xml version="1.0" encoding="utf-8"?>
-<w:document xmlns:r="http://schemas.openxmlformats.org/officeDocument/2006/relationships" xmlns:wp="http://schemas.openxmlformats.org/drawingml/2006/wordprocessingDrawing" xmlns:w="http://schemas.openxmlformats.org/wordprocessingml/2006/main" xmlns:w10="urn:schemas-microsoft-com:office:word" xmlns:w14="http://schemas.microsoft.com/office/word/2010/wordml" xmlns:wps="http://schemas.microsoft.com/office/word/2010/wordprocessingShape" xmlns:wpg="http://schemas.microsoft.com/office/word/2010/wordprocessingGroup" xmlns:mc="http://schemas.openxmlformats.org/markup-compatibility/2006" xmlns:v="urn:schemas-microsoft-com:vml" xmlns:o="urn:schemas-microsoft-com:office:office" xmlns:m="http://schemas.openxmlformats.org/officeDocument/2006/math" mc:Ignorable="w14">
+<w:document xmlns:o="urn:schemas-microsoft-com:office:office" xmlns:r="http://schemas.openxmlformats.org/officeDocument/2006/relationships" xmlns:v="urn:schemas-microsoft-com:vml" xmlns:w="http://schemas.openxmlformats.org/wordprocessingml/2006/main" xmlns:w10="urn:schemas-microsoft-com:office:word" xmlns:wp="http://schemas.openxmlformats.org/drawingml/2006/wordprocessingDrawing" xmlns:wps="http://schemas.microsoft.com/office/word/2010/wordprocessingShape" xmlns:wpg="http://schemas.microsoft.com/office/word/2010/wordprocessingGroup" xmlns:mc="http://schemas.openxmlformats.org/markup-compatibility/2006" xmlns:wp14="http://schemas.microsoft.com/office/word/2010/wordprocessingDrawing" xmlns:w14="http://schemas.microsoft.com/office/word/2010/wordml" mc:Ignorable="w14 wp14">
   <w:body>
     <w:tbl>
       <w:tblPr>
         <w:tblW w:w="9069" w:type="dxa"/>
         <w:jc w:val="left"/>
         <w:tblInd w:w="108" w:type="dxa"/>
-        <w:tblBorders>
-          <w:top w:val="single" w:color="000000" w:sz="2" w:space="0" w:shadow="0" w:frame="0"/>
-          <w:left w:val="single" w:color="000000" w:sz="2" w:space="0" w:shadow="0" w:frame="0"/>
-          <w:bottom w:val="single" w:color="000000" w:sz="2" w:space="0" w:shadow="0" w:frame="0"/>
-          <w:right w:val="single" w:color="000000" w:sz="2" w:space="0" w:shadow="0" w:frame="0"/>
-          <w:insideH w:val="single" w:color="000000" w:sz="2" w:space="0" w:shadow="0" w:frame="0"/>
-          <w:insideV w:val="single" w:color="000000" w:sz="2" w:space="0" w:shadow="0" w:frame="0"/>
-        </w:tblBorders>
-        <w:shd w:val="clear" w:color="auto" w:fill="auto"/>
-        <w:tblLayout w:type="fixed"/>
+        <w:tblCellMar>
+          <w:top w:w="80" w:type="dxa"/>
+          <w:left w:w="80" w:type="dxa"/>
+          <w:bottom w:w="80" w:type="dxa"/>
+          <w:right w:w="80" w:type="dxa"/>
+        </w:tblCellMar>
       </w:tblPr>
       <w:tblGrid>
-        <w:gridCol w:w="2550"/>
+        <w:gridCol w:w="2549"/>
         <w:gridCol w:w="2551"/>
-        <w:gridCol w:w="3968"/>
+        <w:gridCol w:w="3969"/>
       </w:tblGrid>
       <w:tr>
-        <w:tblPrEx>
-          <w:shd w:val="clear" w:color="auto" w:fill="bdc0bf"/>
-        </w:tblPrEx>
         <w:trPr>
+          <w:tblHeader w:val="true"/>
           <w:trHeight w:val="295" w:hRule="atLeast"/>
-          <w:tblHeader/>
         </w:trPr>
         <w:tc>
           <w:tcPr>
-            <w:tcW w:type="dxa" w:w="9069"/>
+            <w:tcW w:w="9069" w:type="dxa"/>
             <w:gridSpan w:val="3"/>
             <w:tcBorders>
-              <w:top w:val="single" w:color="000000" w:sz="2" w:space="0" w:shadow="0" w:frame="0"/>
-              <w:left w:val="single" w:color="000000" w:sz="2" w:space="0" w:shadow="0" w:frame="0"/>
-              <w:bottom w:val="single" w:color="000000" w:sz="2" w:space="0" w:shadow="0" w:frame="0"/>
-              <w:right w:val="single" w:color="000000" w:sz="2" w:space="0" w:shadow="0" w:frame="0"/>
-            </w:tcBorders>
-            <w:shd w:val="clear" w:color="auto" w:fill="011892"/>
-            <w:tcMar>
-              <w:top w:type="dxa" w:w="80"/>
-              <w:left w:type="dxa" w:w="80"/>
-              <w:bottom w:type="dxa" w:w="80"/>
-              <w:right w:type="dxa" w:w="80"/>
-            </w:tcMar>
-            <w:vAlign w:val="top"/>
-          </w:tcPr>
-          <w:p>
-            <w:pPr>
-              <w:pStyle w:val="Table Style 1"/>
-            </w:pPr>
-            <w:r>
-              <w:rPr>
-                <w:rFonts w:ascii="Helvetica Neue" w:hAnsi="Helvetica Neue"/>
-                <w:outline w:val="0"/>
-                <w:color w:val="feffff"/>
-                <w:rtl w:val="0"/>
+              <w:top w:val="single" w:sz="2" w:space="0" w:color="000000"/>
+              <w:left w:val="single" w:sz="2" w:space="0" w:color="000000"/>
+              <w:bottom w:val="single" w:sz="2" w:space="0" w:color="000000"/>
+              <w:right w:val="single" w:sz="2" w:space="0" w:color="000000"/>
+            </w:tcBorders>
+            <w:shd w:color="auto" w:fill="011892" w:val="clear"/>
+          </w:tcPr>
+          <w:p>
+            <w:pPr>
+              <w:pStyle w:val="TableStyle1"/>
+              <w:rPr/>
+            </w:pPr>
+            <w:r>
+              <w:rPr>
+                <w:outline w:val="false"/>
+                <w:color w:val="FEFFFF"/>
                 <w14:textFill>
                   <w14:solidFill>
                     <w14:srgbClr w14:val="FFFFFF"/>
@@ -72,41 +57,30 @@
         </w:tc>
       </w:tr>
       <w:tr>
-        <w:tblPrEx>
-          <w:shd w:val="clear" w:color="auto" w:fill="bdc0bf"/>
-        </w:tblPrEx>
         <w:trPr>
+          <w:tblHeader w:val="true"/>
           <w:trHeight w:val="295" w:hRule="atLeast"/>
-          <w:tblHeader/>
         </w:trPr>
         <w:tc>
           <w:tcPr>
-            <w:tcW w:type="dxa" w:w="2550"/>
-            <w:tcBorders>
-              <w:top w:val="single" w:color="000000" w:sz="2" w:space="0" w:shadow="0" w:frame="0"/>
-              <w:left w:val="single" w:color="000000" w:sz="2" w:space="0" w:shadow="0" w:frame="0"/>
-              <w:bottom w:val="single" w:color="000000" w:sz="6" w:space="0" w:shadow="0" w:frame="0"/>
-              <w:right w:val="single" w:color="000000" w:sz="2" w:space="0" w:shadow="0" w:frame="0"/>
-            </w:tcBorders>
-            <w:shd w:val="clear" w:color="auto" w:fill="011892"/>
-            <w:tcMar>
-              <w:top w:type="dxa" w:w="80"/>
-              <w:left w:type="dxa" w:w="80"/>
-              <w:bottom w:type="dxa" w:w="80"/>
-              <w:right w:type="dxa" w:w="80"/>
-            </w:tcMar>
-            <w:vAlign w:val="top"/>
-          </w:tcPr>
-          <w:p>
-            <w:pPr>
-              <w:pStyle w:val="Table Style 1"/>
-            </w:pPr>
-            <w:r>
-              <w:rPr>
-                <w:rFonts w:ascii="Helvetica Neue" w:hAnsi="Helvetica Neue"/>
-                <w:outline w:val="0"/>
-                <w:color w:val="feffff"/>
-                <w:rtl w:val="0"/>
+            <w:tcW w:w="2549" w:type="dxa"/>
+            <w:tcBorders>
+              <w:top w:val="single" w:sz="2" w:space="0" w:color="000000"/>
+              <w:left w:val="single" w:sz="2" w:space="0" w:color="000000"/>
+              <w:bottom w:val="single" w:sz="6" w:space="0" w:color="000000"/>
+              <w:right w:val="single" w:sz="2" w:space="0" w:color="000000"/>
+            </w:tcBorders>
+            <w:shd w:color="auto" w:fill="011892" w:val="clear"/>
+          </w:tcPr>
+          <w:p>
+            <w:pPr>
+              <w:pStyle w:val="TableStyle1"/>
+              <w:rPr/>
+            </w:pPr>
+            <w:r>
+              <w:rPr>
+                <w:outline w:val="false"/>
+                <w:color w:val="FEFFFF"/>
                 <w14:textFill>
                   <w14:solidFill>
                     <w14:srgbClr w14:val="FFFFFF"/>
@@ -119,32 +93,24 @@
         </w:tc>
         <w:tc>
           <w:tcPr>
-            <w:tcW w:type="dxa" w:w="2550"/>
-            <w:tcBorders>
-              <w:top w:val="single" w:color="000000" w:sz="2" w:space="0" w:shadow="0" w:frame="0"/>
-              <w:left w:val="single" w:color="000000" w:sz="2" w:space="0" w:shadow="0" w:frame="0"/>
-              <w:bottom w:val="single" w:color="000000" w:sz="6" w:space="0" w:shadow="0" w:frame="0"/>
-              <w:right w:val="single" w:color="000000" w:sz="2" w:space="0" w:shadow="0" w:frame="0"/>
-            </w:tcBorders>
-            <w:shd w:val="clear" w:color="auto" w:fill="011892"/>
-            <w:tcMar>
-              <w:top w:type="dxa" w:w="80"/>
-              <w:left w:type="dxa" w:w="80"/>
-              <w:bottom w:type="dxa" w:w="80"/>
-              <w:right w:type="dxa" w:w="80"/>
-            </w:tcMar>
-            <w:vAlign w:val="top"/>
-          </w:tcPr>
-          <w:p>
-            <w:pPr>
-              <w:pStyle w:val="Table Style 1"/>
-            </w:pPr>
-            <w:r>
-              <w:rPr>
-                <w:rFonts w:ascii="Helvetica Neue" w:hAnsi="Helvetica Neue"/>
-                <w:outline w:val="0"/>
-                <w:color w:val="feffff"/>
-                <w:rtl w:val="0"/>
+            <w:tcW w:w="2551" w:type="dxa"/>
+            <w:tcBorders>
+              <w:top w:val="single" w:sz="2" w:space="0" w:color="000000"/>
+              <w:left w:val="single" w:sz="2" w:space="0" w:color="000000"/>
+              <w:bottom w:val="single" w:sz="6" w:space="0" w:color="000000"/>
+              <w:right w:val="single" w:sz="2" w:space="0" w:color="000000"/>
+            </w:tcBorders>
+            <w:shd w:color="auto" w:fill="011892" w:val="clear"/>
+          </w:tcPr>
+          <w:p>
+            <w:pPr>
+              <w:pStyle w:val="TableStyle1"/>
+              <w:rPr/>
+            </w:pPr>
+            <w:r>
+              <w:rPr>
+                <w:outline w:val="false"/>
+                <w:color w:val="FEFFFF"/>
                 <w14:textFill>
                   <w14:solidFill>
                     <w14:srgbClr w14:val="FFFFFF"/>
@@ -157,32 +123,24 @@
         </w:tc>
         <w:tc>
           <w:tcPr>
-            <w:tcW w:type="dxa" w:w="3968"/>
-            <w:tcBorders>
-              <w:top w:val="single" w:color="000000" w:sz="2" w:space="0" w:shadow="0" w:frame="0"/>
-              <w:left w:val="single" w:color="000000" w:sz="2" w:space="0" w:shadow="0" w:frame="0"/>
-              <w:bottom w:val="single" w:color="000000" w:sz="6" w:space="0" w:shadow="0" w:frame="0"/>
-              <w:right w:val="single" w:color="000000" w:sz="2" w:space="0" w:shadow="0" w:frame="0"/>
-            </w:tcBorders>
-            <w:shd w:val="clear" w:color="auto" w:fill="011892"/>
-            <w:tcMar>
-              <w:top w:type="dxa" w:w="80"/>
-              <w:left w:type="dxa" w:w="80"/>
-              <w:bottom w:type="dxa" w:w="80"/>
-              <w:right w:type="dxa" w:w="80"/>
-            </w:tcMar>
-            <w:vAlign w:val="top"/>
-          </w:tcPr>
-          <w:p>
-            <w:pPr>
-              <w:pStyle w:val="Table Style 1"/>
-            </w:pPr>
-            <w:r>
-              <w:rPr>
-                <w:rFonts w:ascii="Helvetica Neue" w:hAnsi="Helvetica Neue"/>
-                <w:outline w:val="0"/>
-                <w:color w:val="feffff"/>
-                <w:rtl w:val="0"/>
+            <w:tcW w:w="3969" w:type="dxa"/>
+            <w:tcBorders>
+              <w:top w:val="single" w:sz="2" w:space="0" w:color="000000"/>
+              <w:left w:val="single" w:sz="2" w:space="0" w:color="000000"/>
+              <w:bottom w:val="single" w:sz="6" w:space="0" w:color="000000"/>
+              <w:right w:val="single" w:sz="2" w:space="0" w:color="000000"/>
+            </w:tcBorders>
+            <w:shd w:color="auto" w:fill="011892" w:val="clear"/>
+          </w:tcPr>
+          <w:p>
+            <w:pPr>
+              <w:pStyle w:val="TableStyle1"/>
+              <w:rPr/>
+            </w:pPr>
+            <w:r>
+              <w:rPr>
+                <w:outline w:val="false"/>
+                <w:color w:val="FEFFFF"/>
                 <w14:textFill>
                   <w14:solidFill>
                     <w14:srgbClr w14:val="FFFFFF"/>
@@ -195,39 +153,29 @@
         </w:tc>
       </w:tr>
       <w:tr>
-        <w:tblPrEx>
-          <w:shd w:val="clear" w:color="auto" w:fill="auto"/>
-        </w:tblPrEx>
         <w:trPr>
           <w:trHeight w:val="295" w:hRule="atLeast"/>
         </w:trPr>
         <w:tc>
           <w:tcPr>
-            <w:tcW w:type="dxa" w:w="2550"/>
-            <w:tcBorders>
-              <w:top w:val="single" w:color="000000" w:sz="6" w:space="0" w:shadow="0" w:frame="0"/>
-              <w:left w:val="single" w:color="000000" w:sz="2" w:space="0" w:shadow="0" w:frame="0"/>
-              <w:bottom w:val="single" w:color="000000" w:sz="2" w:space="0" w:shadow="0" w:frame="0"/>
-              <w:right w:val="single" w:color="000000" w:sz="2" w:space="0" w:shadow="0" w:frame="0"/>
-            </w:tcBorders>
-            <w:shd w:val="clear" w:color="auto" w:fill="auto"/>
-            <w:tcMar>
-              <w:top w:type="dxa" w:w="80"/>
-              <w:left w:type="dxa" w:w="80"/>
-              <w:bottom w:type="dxa" w:w="80"/>
-              <w:right w:type="dxa" w:w="80"/>
-            </w:tcMar>
-            <w:vAlign w:val="top"/>
-          </w:tcPr>
-          <w:p>
-            <w:pPr>
-              <w:pStyle w:val="Table Style 2"/>
+            <w:tcW w:w="2549" w:type="dxa"/>
+            <w:tcBorders>
+              <w:top w:val="single" w:sz="6" w:space="0" w:color="000000"/>
+              <w:left w:val="single" w:sz="2" w:space="0" w:color="000000"/>
+              <w:bottom w:val="single" w:sz="2" w:space="0" w:color="000000"/>
+              <w:right w:val="single" w:sz="2" w:space="0" w:color="000000"/>
+            </w:tcBorders>
+            <w:shd w:color="auto" w:fill="auto" w:val="clear"/>
+          </w:tcPr>
+          <w:p>
+            <w:pPr>
+              <w:pStyle w:val="TableStyle2"/>
               <w:bidi w:val="0"/>
-            </w:pPr>
-            <w:r>
-              <w:rPr>
-                <w:rFonts w:ascii="Helvetica Neue" w:cs="Arial Unicode MS" w:hAnsi="Helvetica Neue" w:eastAsia="Arial Unicode MS"/>
-                <w:rtl w:val="0"/>
+              <w:rPr/>
+            </w:pPr>
+            <w:r>
+              <w:rPr>
+                <w:rFonts w:eastAsia="Arial Unicode MS" w:cs="Arial Unicode MS"/>
               </w:rPr>
               <w:t>a &lt; 1</w:t>
             </w:r>
@@ -235,61 +183,51 @@
         </w:tc>
         <w:tc>
           <w:tcPr>
-            <w:tcW w:type="dxa" w:w="2550"/>
-            <w:tcBorders>
-              <w:top w:val="single" w:color="000000" w:sz="6" w:space="0" w:shadow="0" w:frame="0"/>
-              <w:left w:val="single" w:color="000000" w:sz="2" w:space="0" w:shadow="0" w:frame="0"/>
-              <w:bottom w:val="single" w:color="000000" w:sz="2" w:space="0" w:shadow="0" w:frame="0"/>
-              <w:right w:val="single" w:color="000000" w:sz="2" w:space="0" w:shadow="0" w:frame="0"/>
-            </w:tcBorders>
-            <w:shd w:val="clear" w:color="auto" w:fill="auto"/>
-            <w:tcMar>
-              <w:top w:type="dxa" w:w="80"/>
-              <w:left w:type="dxa" w:w="80"/>
-              <w:bottom w:type="dxa" w:w="80"/>
-              <w:right w:type="dxa" w:w="80"/>
-            </w:tcMar>
-            <w:vAlign w:val="top"/>
-          </w:tcPr>
-          <w:p>
-            <w:pPr>
-              <w:keepNext w:val="0"/>
-              <w:keepLines w:val="0"/>
-              <w:pageBreakBefore w:val="0"/>
-              <w:widowControl w:val="1"/>
+            <w:tcW w:w="2551" w:type="dxa"/>
+            <w:tcBorders>
+              <w:top w:val="single" w:sz="6" w:space="0" w:color="000000"/>
+              <w:left w:val="single" w:sz="2" w:space="0" w:color="000000"/>
+              <w:bottom w:val="single" w:sz="2" w:space="0" w:color="000000"/>
+              <w:right w:val="single" w:sz="2" w:space="0" w:color="000000"/>
+            </w:tcBorders>
+            <w:shd w:color="auto" w:fill="auto" w:val="clear"/>
+          </w:tcPr>
+          <w:p>
+            <w:pPr>
+              <w:pStyle w:val="Normal"/>
+              <w:keepNext w:val="false"/>
+              <w:keepLines w:val="false"/>
+              <w:widowControl/>
               <w:shd w:val="clear" w:color="auto" w:fill="auto"/>
-              <w:suppressAutoHyphens w:val="0"/>
+              <w:suppressAutoHyphens w:val="false"/>
               <w:bidi w:val="0"/>
-              <w:spacing w:before="0" w:after="0" w:line="240" w:lineRule="auto"/>
-              <w:ind w:left="0" w:right="0" w:firstLine="0"/>
+              <w:spacing w:lineRule="auto" w:line="240" w:before="0" w:after="0"/>
+              <w:ind w:left="0" w:right="0" w:hanging="0"/>
               <w:jc w:val="right"/>
-              <w:outlineLvl w:val="9"/>
-              <w:rPr>
-                <w:rtl w:val="0"/>
-              </w:rPr>
-            </w:pPr>
-            <w:r>
-              <w:rPr>
-                <w:rFonts w:ascii="Helvetica Neue" w:cs="Arial Unicode MS" w:hAnsi="Helvetica Neue" w:eastAsia="Arial Unicode MS"/>
-                <w:b w:val="0"/>
-                <w:bCs w:val="0"/>
-                <w:i w:val="0"/>
-                <w:iCs w:val="0"/>
-                <w:caps w:val="0"/>
-                <w:smallCaps w:val="0"/>
-                <w:strike w:val="0"/>
-                <w:dstrike w:val="0"/>
-                <w:outline w:val="0"/>
+              <w:rPr/>
+            </w:pPr>
+            <w:r>
+              <w:rPr>
+                <w:rFonts w:eastAsia="Arial Unicode MS" w:cs="Arial Unicode MS" w:ascii="Helvetica Neue" w:hAnsi="Helvetica Neue"/>
+                <w:b w:val="false"/>
+                <w:bCs w:val="false"/>
+                <w:i w:val="false"/>
+                <w:iCs w:val="false"/>
+                <w:caps w:val="false"/>
+                <w:smallCaps w:val="false"/>
+                <w:strike w:val="false"/>
+                <w:dstrike w:val="false"/>
+                <w:outline w:val="false"/>
                 <w:color w:val="000000"/>
                 <w:spacing w:val="0"/>
                 <w:kern w:val="0"/>
                 <w:position w:val="0"/>
                 <w:sz w:val="20"/>
+                <w:sz w:val="20"/>
                 <w:szCs w:val="20"/>
-                <w:u w:val="none"/>
-                <w:shd w:val="nil" w:color="auto" w:fill="auto"/>
+                <w:u w:val="none" w:color="FFFFFF"/>
+                <w:shd w:fill="auto" w:val="clear"/>
                 <w:vertAlign w:val="baseline"/>
-                <w:rtl w:val="0"/>
                 <w14:textOutline>
                   <w14:noFill/>
                 </w14:textOutline>
@@ -305,31 +243,24 @@
         </w:tc>
         <w:tc>
           <w:tcPr>
-            <w:tcW w:type="dxa" w:w="3968"/>
-            <w:tcBorders>
-              <w:top w:val="single" w:color="000000" w:sz="6" w:space="0" w:shadow="0" w:frame="0"/>
-              <w:left w:val="single" w:color="000000" w:sz="2" w:space="0" w:shadow="0" w:frame="0"/>
-              <w:bottom w:val="single" w:color="000000" w:sz="2" w:space="0" w:shadow="0" w:frame="0"/>
-              <w:right w:val="single" w:color="000000" w:sz="2" w:space="0" w:shadow="0" w:frame="0"/>
-            </w:tcBorders>
-            <w:shd w:val="clear" w:color="auto" w:fill="auto"/>
-            <w:tcMar>
-              <w:top w:type="dxa" w:w="80"/>
-              <w:left w:type="dxa" w:w="80"/>
-              <w:bottom w:type="dxa" w:w="80"/>
-              <w:right w:type="dxa" w:w="80"/>
-            </w:tcMar>
-            <w:vAlign w:val="top"/>
-          </w:tcPr>
-          <w:p>
-            <w:pPr>
-              <w:pStyle w:val="Table Style 2"/>
+            <w:tcW w:w="3969" w:type="dxa"/>
+            <w:tcBorders>
+              <w:top w:val="single" w:sz="6" w:space="0" w:color="000000"/>
+              <w:left w:val="single" w:sz="2" w:space="0" w:color="000000"/>
+              <w:bottom w:val="single" w:sz="2" w:space="0" w:color="000000"/>
+              <w:right w:val="single" w:sz="2" w:space="0" w:color="000000"/>
+            </w:tcBorders>
+            <w:shd w:color="auto" w:fill="auto" w:val="clear"/>
+          </w:tcPr>
+          <w:p>
+            <w:pPr>
+              <w:pStyle w:val="TableStyle2"/>
               <w:bidi w:val="0"/>
-            </w:pPr>
-            <w:r>
-              <w:rPr>
-                <w:rFonts w:ascii="Helvetica Neue" w:cs="Arial Unicode MS" w:hAnsi="Helvetica Neue" w:eastAsia="Arial Unicode MS"/>
-                <w:rtl w:val="0"/>
+              <w:rPr/>
+            </w:pPr>
+            <w:r>
+              <w:rPr>
+                <w:rFonts w:eastAsia="Arial Unicode MS" w:cs="Arial Unicode MS"/>
               </w:rPr>
               <w:t>throws IllegalArgumentException</w:t>
             </w:r>
@@ -337,39 +268,29 @@
         </w:tc>
       </w:tr>
       <w:tr>
-        <w:tblPrEx>
-          <w:shd w:val="clear" w:color="auto" w:fill="auto"/>
-        </w:tblPrEx>
         <w:trPr>
           <w:trHeight w:val="295" w:hRule="atLeast"/>
         </w:trPr>
         <w:tc>
           <w:tcPr>
-            <w:tcW w:type="dxa" w:w="2550"/>
-            <w:tcBorders>
-              <w:top w:val="single" w:color="000000" w:sz="2" w:space="0" w:shadow="0" w:frame="0"/>
-              <w:left w:val="single" w:color="000000" w:sz="2" w:space="0" w:shadow="0" w:frame="0"/>
-              <w:bottom w:val="single" w:color="000000" w:sz="2" w:space="0" w:shadow="0" w:frame="0"/>
-              <w:right w:val="single" w:color="000000" w:sz="2" w:space="0" w:shadow="0" w:frame="0"/>
-            </w:tcBorders>
-            <w:shd w:val="clear" w:color="auto" w:fill="f5f5f5"/>
-            <w:tcMar>
-              <w:top w:type="dxa" w:w="80"/>
-              <w:left w:type="dxa" w:w="80"/>
-              <w:bottom w:type="dxa" w:w="80"/>
-              <w:right w:type="dxa" w:w="80"/>
-            </w:tcMar>
-            <w:vAlign w:val="top"/>
-          </w:tcPr>
-          <w:p>
-            <w:pPr>
-              <w:pStyle w:val="Table Style 2"/>
+            <w:tcW w:w="2549" w:type="dxa"/>
+            <w:tcBorders>
+              <w:top w:val="single" w:sz="2" w:space="0" w:color="000000"/>
+              <w:left w:val="single" w:sz="2" w:space="0" w:color="000000"/>
+              <w:bottom w:val="single" w:sz="2" w:space="0" w:color="000000"/>
+              <w:right w:val="single" w:sz="2" w:space="0" w:color="000000"/>
+            </w:tcBorders>
+            <w:shd w:color="auto" w:fill="F5F5F5" w:val="clear"/>
+          </w:tcPr>
+          <w:p>
+            <w:pPr>
+              <w:pStyle w:val="TableStyle2"/>
               <w:bidi w:val="0"/>
-            </w:pPr>
-            <w:r>
-              <w:rPr>
-                <w:rFonts w:ascii="Helvetica Neue" w:cs="Arial Unicode MS" w:hAnsi="Helvetica Neue" w:eastAsia="Arial Unicode MS"/>
-                <w:rtl w:val="0"/>
+              <w:rPr/>
+            </w:pPr>
+            <w:r>
+              <w:rPr>
+                <w:rFonts w:eastAsia="Arial Unicode MS" w:cs="Arial Unicode MS"/>
               </w:rPr>
               <w:t>a = 1</w:t>
             </w:r>
@@ -377,61 +298,51 @@
         </w:tc>
         <w:tc>
           <w:tcPr>
-            <w:tcW w:type="dxa" w:w="2550"/>
-            <w:tcBorders>
-              <w:top w:val="single" w:color="000000" w:sz="2" w:space="0" w:shadow="0" w:frame="0"/>
-              <w:left w:val="single" w:color="000000" w:sz="2" w:space="0" w:shadow="0" w:frame="0"/>
-              <w:bottom w:val="single" w:color="000000" w:sz="2" w:space="0" w:shadow="0" w:frame="0"/>
-              <w:right w:val="single" w:color="000000" w:sz="2" w:space="0" w:shadow="0" w:frame="0"/>
-            </w:tcBorders>
-            <w:shd w:val="clear" w:color="auto" w:fill="f5f5f5"/>
-            <w:tcMar>
-              <w:top w:type="dxa" w:w="80"/>
-              <w:left w:type="dxa" w:w="80"/>
-              <w:bottom w:type="dxa" w:w="80"/>
-              <w:right w:type="dxa" w:w="80"/>
-            </w:tcMar>
-            <w:vAlign w:val="top"/>
-          </w:tcPr>
-          <w:p>
-            <w:pPr>
-              <w:keepNext w:val="0"/>
-              <w:keepLines w:val="0"/>
-              <w:pageBreakBefore w:val="0"/>
-              <w:widowControl w:val="1"/>
+            <w:tcW w:w="2551" w:type="dxa"/>
+            <w:tcBorders>
+              <w:top w:val="single" w:sz="2" w:space="0" w:color="000000"/>
+              <w:left w:val="single" w:sz="2" w:space="0" w:color="000000"/>
+              <w:bottom w:val="single" w:sz="2" w:space="0" w:color="000000"/>
+              <w:right w:val="single" w:sz="2" w:space="0" w:color="000000"/>
+            </w:tcBorders>
+            <w:shd w:color="auto" w:fill="F5F5F5" w:val="clear"/>
+          </w:tcPr>
+          <w:p>
+            <w:pPr>
+              <w:pStyle w:val="Normal"/>
+              <w:keepNext w:val="false"/>
+              <w:keepLines w:val="false"/>
+              <w:widowControl/>
               <w:shd w:val="clear" w:color="auto" w:fill="auto"/>
-              <w:suppressAutoHyphens w:val="0"/>
+              <w:suppressAutoHyphens w:val="false"/>
               <w:bidi w:val="0"/>
-              <w:spacing w:before="0" w:after="0" w:line="240" w:lineRule="auto"/>
-              <w:ind w:left="0" w:right="0" w:firstLine="0"/>
+              <w:spacing w:lineRule="auto" w:line="240" w:before="0" w:after="0"/>
+              <w:ind w:left="0" w:right="0" w:hanging="0"/>
               <w:jc w:val="right"/>
-              <w:outlineLvl w:val="9"/>
-              <w:rPr>
-                <w:rtl w:val="0"/>
-              </w:rPr>
-            </w:pPr>
-            <w:r>
-              <w:rPr>
-                <w:rFonts w:ascii="Helvetica Neue" w:cs="Arial Unicode MS" w:hAnsi="Helvetica Neue" w:eastAsia="Arial Unicode MS"/>
-                <w:b w:val="0"/>
-                <w:bCs w:val="0"/>
-                <w:i w:val="0"/>
-                <w:iCs w:val="0"/>
-                <w:caps w:val="0"/>
-                <w:smallCaps w:val="0"/>
-                <w:strike w:val="0"/>
-                <w:dstrike w:val="0"/>
-                <w:outline w:val="0"/>
+              <w:rPr/>
+            </w:pPr>
+            <w:r>
+              <w:rPr>
+                <w:rFonts w:eastAsia="Arial Unicode MS" w:cs="Arial Unicode MS" w:ascii="Helvetica Neue" w:hAnsi="Helvetica Neue"/>
+                <w:b w:val="false"/>
+                <w:bCs w:val="false"/>
+                <w:i w:val="false"/>
+                <w:iCs w:val="false"/>
+                <w:caps w:val="false"/>
+                <w:smallCaps w:val="false"/>
+                <w:strike w:val="false"/>
+                <w:dstrike w:val="false"/>
+                <w:outline w:val="false"/>
                 <w:color w:val="000000"/>
                 <w:spacing w:val="0"/>
                 <w:kern w:val="0"/>
                 <w:position w:val="0"/>
                 <w:sz w:val="20"/>
+                <w:sz w:val="20"/>
                 <w:szCs w:val="20"/>
-                <w:u w:val="none"/>
-                <w:shd w:val="nil" w:color="auto" w:fill="auto"/>
+                <w:u w:val="none" w:color="FFFFFF"/>
+                <w:shd w:fill="auto" w:val="clear"/>
                 <w:vertAlign w:val="baseline"/>
-                <w:rtl w:val="0"/>
                 <w14:textOutline>
                   <w14:noFill/>
                 </w14:textOutline>
@@ -447,31 +358,24 @@
         </w:tc>
         <w:tc>
           <w:tcPr>
-            <w:tcW w:type="dxa" w:w="3968"/>
-            <w:tcBorders>
-              <w:top w:val="single" w:color="000000" w:sz="2" w:space="0" w:shadow="0" w:frame="0"/>
-              <w:left w:val="single" w:color="000000" w:sz="2" w:space="0" w:shadow="0" w:frame="0"/>
-              <w:bottom w:val="single" w:color="000000" w:sz="2" w:space="0" w:shadow="0" w:frame="0"/>
-              <w:right w:val="single" w:color="000000" w:sz="2" w:space="0" w:shadow="0" w:frame="0"/>
-            </w:tcBorders>
-            <w:shd w:val="clear" w:color="auto" w:fill="f5f5f5"/>
-            <w:tcMar>
-              <w:top w:type="dxa" w:w="80"/>
-              <w:left w:type="dxa" w:w="80"/>
-              <w:bottom w:type="dxa" w:w="80"/>
-              <w:right w:type="dxa" w:w="80"/>
-            </w:tcMar>
-            <w:vAlign w:val="top"/>
-          </w:tcPr>
-          <w:p>
-            <w:pPr>
-              <w:pStyle w:val="Table Style 2"/>
+            <w:tcW w:w="3969" w:type="dxa"/>
+            <w:tcBorders>
+              <w:top w:val="single" w:sz="2" w:space="0" w:color="000000"/>
+              <w:left w:val="single" w:sz="2" w:space="0" w:color="000000"/>
+              <w:bottom w:val="single" w:sz="2" w:space="0" w:color="000000"/>
+              <w:right w:val="single" w:sz="2" w:space="0" w:color="000000"/>
+            </w:tcBorders>
+            <w:shd w:color="auto" w:fill="F5F5F5" w:val="clear"/>
+          </w:tcPr>
+          <w:p>
+            <w:pPr>
+              <w:pStyle w:val="TableStyle2"/>
               <w:bidi w:val="0"/>
-            </w:pPr>
-            <w:r>
-              <w:rPr>
-                <w:rFonts w:ascii="Helvetica Neue" w:cs="Arial Unicode MS" w:hAnsi="Helvetica Neue" w:eastAsia="Arial Unicode MS"/>
-                <w:rtl w:val="0"/>
+              <w:rPr/>
+            </w:pPr>
+            <w:r>
+              <w:rPr>
+                <w:rFonts w:eastAsia="Arial Unicode MS" w:cs="Arial Unicode MS"/>
               </w:rPr>
               <w:t>false (1 is not perfect)</w:t>
             </w:r>
@@ -479,39 +383,29 @@
         </w:tc>
       </w:tr>
       <w:tr>
-        <w:tblPrEx>
-          <w:shd w:val="clear" w:color="auto" w:fill="auto"/>
-        </w:tblPrEx>
         <w:trPr>
           <w:trHeight w:val="295" w:hRule="atLeast"/>
         </w:trPr>
         <w:tc>
           <w:tcPr>
-            <w:tcW w:type="dxa" w:w="2550"/>
-            <w:tcBorders>
-              <w:top w:val="single" w:color="000000" w:sz="2" w:space="0" w:shadow="0" w:frame="0"/>
-              <w:left w:val="single" w:color="000000" w:sz="2" w:space="0" w:shadow="0" w:frame="0"/>
-              <w:bottom w:val="single" w:color="000000" w:sz="2" w:space="0" w:shadow="0" w:frame="0"/>
-              <w:right w:val="single" w:color="000000" w:sz="2" w:space="0" w:shadow="0" w:frame="0"/>
-            </w:tcBorders>
-            <w:shd w:val="clear" w:color="auto" w:fill="auto"/>
-            <w:tcMar>
-              <w:top w:type="dxa" w:w="80"/>
-              <w:left w:type="dxa" w:w="80"/>
-              <w:bottom w:type="dxa" w:w="80"/>
-              <w:right w:type="dxa" w:w="80"/>
-            </w:tcMar>
-            <w:vAlign w:val="top"/>
-          </w:tcPr>
-          <w:p>
-            <w:pPr>
-              <w:pStyle w:val="Table Style 2"/>
+            <w:tcW w:w="2549" w:type="dxa"/>
+            <w:tcBorders>
+              <w:top w:val="single" w:sz="2" w:space="0" w:color="000000"/>
+              <w:left w:val="single" w:sz="2" w:space="0" w:color="000000"/>
+              <w:bottom w:val="single" w:sz="2" w:space="0" w:color="000000"/>
+              <w:right w:val="single" w:sz="2" w:space="0" w:color="000000"/>
+            </w:tcBorders>
+            <w:shd w:color="auto" w:fill="auto" w:val="clear"/>
+          </w:tcPr>
+          <w:p>
+            <w:pPr>
+              <w:pStyle w:val="TableStyle2"/>
               <w:bidi w:val="0"/>
-            </w:pPr>
-            <w:r>
-              <w:rPr>
-                <w:rFonts w:ascii="Helvetica Neue" w:cs="Arial Unicode MS" w:hAnsi="Helvetica Neue" w:eastAsia="Arial Unicode MS"/>
-                <w:rtl w:val="0"/>
+              <w:rPr/>
+            </w:pPr>
+            <w:r>
+              <w:rPr>
+                <w:rFonts w:eastAsia="Arial Unicode MS" w:cs="Arial Unicode MS"/>
               </w:rPr>
               <w:t>perfect numbers</w:t>
             </w:r>
@@ -519,61 +413,51 @@
         </w:tc>
         <w:tc>
           <w:tcPr>
-            <w:tcW w:type="dxa" w:w="2550"/>
-            <w:tcBorders>
-              <w:top w:val="single" w:color="000000" w:sz="2" w:space="0" w:shadow="0" w:frame="0"/>
-              <w:left w:val="single" w:color="000000" w:sz="2" w:space="0" w:shadow="0" w:frame="0"/>
-              <w:bottom w:val="single" w:color="000000" w:sz="2" w:space="0" w:shadow="0" w:frame="0"/>
-              <w:right w:val="single" w:color="000000" w:sz="2" w:space="0" w:shadow="0" w:frame="0"/>
-            </w:tcBorders>
-            <w:shd w:val="clear" w:color="auto" w:fill="auto"/>
-            <w:tcMar>
-              <w:top w:type="dxa" w:w="80"/>
-              <w:left w:type="dxa" w:w="80"/>
-              <w:bottom w:type="dxa" w:w="80"/>
-              <w:right w:type="dxa" w:w="80"/>
-            </w:tcMar>
-            <w:vAlign w:val="top"/>
-          </w:tcPr>
-          <w:p>
-            <w:pPr>
-              <w:keepNext w:val="0"/>
-              <w:keepLines w:val="0"/>
-              <w:pageBreakBefore w:val="0"/>
-              <w:widowControl w:val="1"/>
+            <w:tcW w:w="2551" w:type="dxa"/>
+            <w:tcBorders>
+              <w:top w:val="single" w:sz="2" w:space="0" w:color="000000"/>
+              <w:left w:val="single" w:sz="2" w:space="0" w:color="000000"/>
+              <w:bottom w:val="single" w:sz="2" w:space="0" w:color="000000"/>
+              <w:right w:val="single" w:sz="2" w:space="0" w:color="000000"/>
+            </w:tcBorders>
+            <w:shd w:color="auto" w:fill="auto" w:val="clear"/>
+          </w:tcPr>
+          <w:p>
+            <w:pPr>
+              <w:pStyle w:val="Normal"/>
+              <w:keepNext w:val="false"/>
+              <w:keepLines w:val="false"/>
+              <w:widowControl/>
               <w:shd w:val="clear" w:color="auto" w:fill="auto"/>
-              <w:suppressAutoHyphens w:val="0"/>
+              <w:suppressAutoHyphens w:val="false"/>
               <w:bidi w:val="0"/>
-              <w:spacing w:before="0" w:after="0" w:line="240" w:lineRule="auto"/>
-              <w:ind w:left="0" w:right="0" w:firstLine="0"/>
+              <w:spacing w:lineRule="auto" w:line="240" w:before="0" w:after="0"/>
+              <w:ind w:left="0" w:right="0" w:hanging="0"/>
               <w:jc w:val="right"/>
-              <w:outlineLvl w:val="9"/>
-              <w:rPr>
-                <w:rtl w:val="0"/>
-              </w:rPr>
-            </w:pPr>
-            <w:r>
-              <w:rPr>
-                <w:rFonts w:ascii="Helvetica Neue" w:cs="Arial Unicode MS" w:hAnsi="Helvetica Neue" w:eastAsia="Arial Unicode MS"/>
-                <w:b w:val="0"/>
-                <w:bCs w:val="0"/>
-                <w:i w:val="0"/>
-                <w:iCs w:val="0"/>
-                <w:caps w:val="0"/>
-                <w:smallCaps w:val="0"/>
-                <w:strike w:val="0"/>
-                <w:dstrike w:val="0"/>
-                <w:outline w:val="0"/>
+              <w:rPr/>
+            </w:pPr>
+            <w:r>
+              <w:rPr>
+                <w:rFonts w:eastAsia="Arial Unicode MS" w:cs="Arial Unicode MS" w:ascii="Helvetica Neue" w:hAnsi="Helvetica Neue"/>
+                <w:b w:val="false"/>
+                <w:bCs w:val="false"/>
+                <w:i w:val="false"/>
+                <w:iCs w:val="false"/>
+                <w:caps w:val="false"/>
+                <w:smallCaps w:val="false"/>
+                <w:strike w:val="false"/>
+                <w:dstrike w:val="false"/>
+                <w:outline w:val="false"/>
                 <w:color w:val="000000"/>
                 <w:spacing w:val="0"/>
                 <w:kern w:val="0"/>
                 <w:position w:val="0"/>
                 <w:sz w:val="20"/>
+                <w:sz w:val="20"/>
                 <w:szCs w:val="20"/>
-                <w:u w:val="none"/>
-                <w:shd w:val="nil" w:color="auto" w:fill="auto"/>
+                <w:u w:val="none" w:color="FFFFFF"/>
+                <w:shd w:fill="auto" w:val="clear"/>
                 <w:vertAlign w:val="baseline"/>
-                <w:rtl w:val="0"/>
                 <w14:textOutline>
                   <w14:noFill/>
                 </w14:textOutline>
@@ -589,31 +473,24 @@
         </w:tc>
         <w:tc>
           <w:tcPr>
-            <w:tcW w:type="dxa" w:w="3968"/>
-            <w:tcBorders>
-              <w:top w:val="single" w:color="000000" w:sz="2" w:space="0" w:shadow="0" w:frame="0"/>
-              <w:left w:val="single" w:color="000000" w:sz="2" w:space="0" w:shadow="0" w:frame="0"/>
-              <w:bottom w:val="single" w:color="000000" w:sz="2" w:space="0" w:shadow="0" w:frame="0"/>
-              <w:right w:val="single" w:color="000000" w:sz="2" w:space="0" w:shadow="0" w:frame="0"/>
-            </w:tcBorders>
-            <w:shd w:val="clear" w:color="auto" w:fill="auto"/>
-            <w:tcMar>
-              <w:top w:type="dxa" w:w="80"/>
-              <w:left w:type="dxa" w:w="80"/>
-              <w:bottom w:type="dxa" w:w="80"/>
-              <w:right w:type="dxa" w:w="80"/>
-            </w:tcMar>
-            <w:vAlign w:val="top"/>
-          </w:tcPr>
-          <w:p>
-            <w:pPr>
-              <w:pStyle w:val="Table Style 2"/>
+            <w:tcW w:w="3969" w:type="dxa"/>
+            <w:tcBorders>
+              <w:top w:val="single" w:sz="2" w:space="0" w:color="000000"/>
+              <w:left w:val="single" w:sz="2" w:space="0" w:color="000000"/>
+              <w:bottom w:val="single" w:sz="2" w:space="0" w:color="000000"/>
+              <w:right w:val="single" w:sz="2" w:space="0" w:color="000000"/>
+            </w:tcBorders>
+            <w:shd w:color="auto" w:fill="auto" w:val="clear"/>
+          </w:tcPr>
+          <w:p>
+            <w:pPr>
+              <w:pStyle w:val="TableStyle2"/>
               <w:bidi w:val="0"/>
-            </w:pPr>
-            <w:r>
-              <w:rPr>
-                <w:rFonts w:ascii="Helvetica Neue" w:cs="Arial Unicode MS" w:hAnsi="Helvetica Neue" w:eastAsia="Arial Unicode MS"/>
-                <w:rtl w:val="0"/>
+              <w:rPr/>
+            </w:pPr>
+            <w:r>
+              <w:rPr>
+                <w:rFonts w:eastAsia="Arial Unicode MS" w:cs="Arial Unicode MS"/>
               </w:rPr>
               <w:t>true (6 is perfect)</w:t>
             </w:r>
@@ -621,39 +498,29 @@
         </w:tc>
       </w:tr>
       <w:tr>
-        <w:tblPrEx>
-          <w:shd w:val="clear" w:color="auto" w:fill="auto"/>
-        </w:tblPrEx>
         <w:trPr>
           <w:trHeight w:val="295" w:hRule="atLeast"/>
         </w:trPr>
         <w:tc>
           <w:tcPr>
-            <w:tcW w:type="dxa" w:w="2550"/>
-            <w:tcBorders>
-              <w:top w:val="single" w:color="000000" w:sz="2" w:space="0" w:shadow="0" w:frame="0"/>
-              <w:left w:val="single" w:color="000000" w:sz="2" w:space="0" w:shadow="0" w:frame="0"/>
-              <w:bottom w:val="single" w:color="000000" w:sz="2" w:space="0" w:shadow="0" w:frame="0"/>
-              <w:right w:val="single" w:color="000000" w:sz="2" w:space="0" w:shadow="0" w:frame="0"/>
-            </w:tcBorders>
-            <w:shd w:val="clear" w:color="auto" w:fill="f5f5f5"/>
-            <w:tcMar>
-              <w:top w:type="dxa" w:w="80"/>
-              <w:left w:type="dxa" w:w="80"/>
-              <w:bottom w:type="dxa" w:w="80"/>
-              <w:right w:type="dxa" w:w="80"/>
-            </w:tcMar>
-            <w:vAlign w:val="top"/>
-          </w:tcPr>
-          <w:p>
-            <w:pPr>
-              <w:pStyle w:val="Table Style 2"/>
+            <w:tcW w:w="2549" w:type="dxa"/>
+            <w:tcBorders>
+              <w:top w:val="single" w:sz="2" w:space="0" w:color="000000"/>
+              <w:left w:val="single" w:sz="2" w:space="0" w:color="000000"/>
+              <w:bottom w:val="single" w:sz="2" w:space="0" w:color="000000"/>
+              <w:right w:val="single" w:sz="2" w:space="0" w:color="000000"/>
+            </w:tcBorders>
+            <w:shd w:color="auto" w:fill="F5F5F5" w:val="clear"/>
+          </w:tcPr>
+          <w:p>
+            <w:pPr>
+              <w:pStyle w:val="TableStyle2"/>
               <w:bidi w:val="0"/>
-            </w:pPr>
-            <w:r>
-              <w:rPr>
-                <w:rFonts w:ascii="Helvetica Neue" w:cs="Arial Unicode MS" w:hAnsi="Helvetica Neue" w:eastAsia="Arial Unicode MS"/>
-                <w:rtl w:val="0"/>
+              <w:rPr/>
+            </w:pPr>
+            <w:r>
+              <w:rPr>
+                <w:rFonts w:eastAsia="Arial Unicode MS" w:cs="Arial Unicode MS"/>
               </w:rPr>
               <w:t>non-perfect numbers</w:t>
             </w:r>
@@ -661,61 +528,51 @@
         </w:tc>
         <w:tc>
           <w:tcPr>
-            <w:tcW w:type="dxa" w:w="2550"/>
-            <w:tcBorders>
-              <w:top w:val="single" w:color="000000" w:sz="2" w:space="0" w:shadow="0" w:frame="0"/>
-              <w:left w:val="single" w:color="000000" w:sz="2" w:space="0" w:shadow="0" w:frame="0"/>
-              <w:bottom w:val="single" w:color="000000" w:sz="2" w:space="0" w:shadow="0" w:frame="0"/>
-              <w:right w:val="single" w:color="000000" w:sz="2" w:space="0" w:shadow="0" w:frame="0"/>
-            </w:tcBorders>
-            <w:shd w:val="clear" w:color="auto" w:fill="f5f5f5"/>
-            <w:tcMar>
-              <w:top w:type="dxa" w:w="80"/>
-              <w:left w:type="dxa" w:w="80"/>
-              <w:bottom w:type="dxa" w:w="80"/>
-              <w:right w:type="dxa" w:w="80"/>
-            </w:tcMar>
-            <w:vAlign w:val="top"/>
-          </w:tcPr>
-          <w:p>
-            <w:pPr>
-              <w:keepNext w:val="0"/>
-              <w:keepLines w:val="0"/>
-              <w:pageBreakBefore w:val="0"/>
-              <w:widowControl w:val="1"/>
+            <w:tcW w:w="2551" w:type="dxa"/>
+            <w:tcBorders>
+              <w:top w:val="single" w:sz="2" w:space="0" w:color="000000"/>
+              <w:left w:val="single" w:sz="2" w:space="0" w:color="000000"/>
+              <w:bottom w:val="single" w:sz="2" w:space="0" w:color="000000"/>
+              <w:right w:val="single" w:sz="2" w:space="0" w:color="000000"/>
+            </w:tcBorders>
+            <w:shd w:color="auto" w:fill="F5F5F5" w:val="clear"/>
+          </w:tcPr>
+          <w:p>
+            <w:pPr>
+              <w:pStyle w:val="Normal"/>
+              <w:keepNext w:val="false"/>
+              <w:keepLines w:val="false"/>
+              <w:widowControl/>
               <w:shd w:val="clear" w:color="auto" w:fill="auto"/>
-              <w:suppressAutoHyphens w:val="0"/>
+              <w:suppressAutoHyphens w:val="false"/>
               <w:bidi w:val="0"/>
-              <w:spacing w:before="0" w:after="0" w:line="240" w:lineRule="auto"/>
-              <w:ind w:left="0" w:right="0" w:firstLine="0"/>
+              <w:spacing w:lineRule="auto" w:line="240" w:before="0" w:after="0"/>
+              <w:ind w:left="0" w:right="0" w:hanging="0"/>
               <w:jc w:val="right"/>
-              <w:outlineLvl w:val="9"/>
-              <w:rPr>
-                <w:rtl w:val="0"/>
-              </w:rPr>
-            </w:pPr>
-            <w:r>
-              <w:rPr>
-                <w:rFonts w:ascii="Helvetica Neue" w:cs="Arial Unicode MS" w:hAnsi="Helvetica Neue" w:eastAsia="Arial Unicode MS"/>
-                <w:b w:val="0"/>
-                <w:bCs w:val="0"/>
-                <w:i w:val="0"/>
-                <w:iCs w:val="0"/>
-                <w:caps w:val="0"/>
-                <w:smallCaps w:val="0"/>
-                <w:strike w:val="0"/>
-                <w:dstrike w:val="0"/>
-                <w:outline w:val="0"/>
+              <w:rPr/>
+            </w:pPr>
+            <w:r>
+              <w:rPr>
+                <w:rFonts w:eastAsia="Arial Unicode MS" w:cs="Arial Unicode MS" w:ascii="Helvetica Neue" w:hAnsi="Helvetica Neue"/>
+                <w:b w:val="false"/>
+                <w:bCs w:val="false"/>
+                <w:i w:val="false"/>
+                <w:iCs w:val="false"/>
+                <w:caps w:val="false"/>
+                <w:smallCaps w:val="false"/>
+                <w:strike w:val="false"/>
+                <w:dstrike w:val="false"/>
+                <w:outline w:val="false"/>
                 <w:color w:val="000000"/>
                 <w:spacing w:val="0"/>
                 <w:kern w:val="0"/>
                 <w:position w:val="0"/>
                 <w:sz w:val="20"/>
+                <w:sz w:val="20"/>
                 <w:szCs w:val="20"/>
-                <w:u w:val="none"/>
-                <w:shd w:val="nil" w:color="auto" w:fill="auto"/>
+                <w:u w:val="none" w:color="FFFFFF"/>
+                <w:shd w:fill="auto" w:val="clear"/>
                 <w:vertAlign w:val="baseline"/>
-                <w:rtl w:val="0"/>
                 <w14:textOutline>
                   <w14:noFill/>
                 </w14:textOutline>
@@ -731,31 +588,24 @@
         </w:tc>
         <w:tc>
           <w:tcPr>
-            <w:tcW w:type="dxa" w:w="3968"/>
-            <w:tcBorders>
-              <w:top w:val="single" w:color="000000" w:sz="2" w:space="0" w:shadow="0" w:frame="0"/>
-              <w:left w:val="single" w:color="000000" w:sz="2" w:space="0" w:shadow="0" w:frame="0"/>
-              <w:bottom w:val="single" w:color="000000" w:sz="2" w:space="0" w:shadow="0" w:frame="0"/>
-              <w:right w:val="single" w:color="000000" w:sz="2" w:space="0" w:shadow="0" w:frame="0"/>
-            </w:tcBorders>
-            <w:shd w:val="clear" w:color="auto" w:fill="f5f5f5"/>
-            <w:tcMar>
-              <w:top w:type="dxa" w:w="80"/>
-              <w:left w:type="dxa" w:w="80"/>
-              <w:bottom w:type="dxa" w:w="80"/>
-              <w:right w:type="dxa" w:w="80"/>
-            </w:tcMar>
-            <w:vAlign w:val="top"/>
-          </w:tcPr>
-          <w:p>
-            <w:pPr>
-              <w:pStyle w:val="Table Style 2"/>
+            <w:tcW w:w="3969" w:type="dxa"/>
+            <w:tcBorders>
+              <w:top w:val="single" w:sz="2" w:space="0" w:color="000000"/>
+              <w:left w:val="single" w:sz="2" w:space="0" w:color="000000"/>
+              <w:bottom w:val="single" w:sz="2" w:space="0" w:color="000000"/>
+              <w:right w:val="single" w:sz="2" w:space="0" w:color="000000"/>
+            </w:tcBorders>
+            <w:shd w:color="auto" w:fill="F5F5F5" w:val="clear"/>
+          </w:tcPr>
+          <w:p>
+            <w:pPr>
+              <w:pStyle w:val="TableStyle2"/>
               <w:bidi w:val="0"/>
-            </w:pPr>
-            <w:r>
-              <w:rPr>
-                <w:rFonts w:ascii="Helvetica Neue" w:cs="Arial Unicode MS" w:hAnsi="Helvetica Neue" w:eastAsia="Arial Unicode MS"/>
-                <w:rtl w:val="0"/>
+              <w:rPr/>
+            </w:pPr>
+            <w:r>
+              <w:rPr>
+                <w:rFonts w:eastAsia="Arial Unicode MS" w:cs="Arial Unicode MS"/>
               </w:rPr>
               <w:t>false (7 is not perfect)</w:t>
             </w:r>
@@ -763,72 +613,59 @@
         </w:tc>
       </w:tr>
       <w:tr>
-        <w:tblPrEx>
-          <w:shd w:val="clear" w:color="auto" w:fill="auto"/>
-        </w:tblPrEx>
         <w:trPr>
           <w:trHeight w:val="295" w:hRule="atLeast"/>
         </w:trPr>
         <w:tc>
           <w:tcPr>
-            <w:tcW w:type="dxa" w:w="9069"/>
+            <w:tcW w:w="9069" w:type="dxa"/>
             <w:gridSpan w:val="3"/>
             <w:tcBorders>
-              <w:top w:val="single" w:color="000000" w:sz="2" w:space="0" w:shadow="0" w:frame="0"/>
-              <w:left w:val="single" w:color="000000" w:sz="2" w:space="0" w:shadow="0" w:frame="0"/>
-              <w:bottom w:val="single" w:color="000000" w:sz="2" w:space="0" w:shadow="0" w:frame="0"/>
-              <w:right w:val="single" w:color="000000" w:sz="2" w:space="0" w:shadow="0" w:frame="0"/>
-            </w:tcBorders>
-            <w:shd w:val="clear" w:color="auto" w:fill="auto"/>
-            <w:tcMar>
-              <w:top w:type="dxa" w:w="80"/>
-              <w:left w:type="dxa" w:w="80"/>
-              <w:bottom w:type="dxa" w:w="80"/>
-              <w:right w:type="dxa" w:w="80"/>
-            </w:tcMar>
-            <w:vAlign w:val="top"/>
-          </w:tcPr>
-          <w:p/>
+              <w:top w:val="single" w:sz="2" w:space="0" w:color="000000"/>
+              <w:left w:val="single" w:sz="2" w:space="0" w:color="000000"/>
+              <w:bottom w:val="single" w:sz="2" w:space="0" w:color="000000"/>
+              <w:right w:val="single" w:sz="2" w:space="0" w:color="000000"/>
+            </w:tcBorders>
+            <w:shd w:color="auto" w:fill="auto" w:val="clear"/>
+          </w:tcPr>
+          <w:p>
+            <w:pPr>
+              <w:pStyle w:val="Normal"/>
+              <w:rPr/>
+            </w:pPr>
+            <w:r>
+              <w:rPr/>
+            </w:r>
+          </w:p>
         </w:tc>
       </w:tr>
       <w:tr>
-        <w:tblPrEx>
-          <w:shd w:val="clear" w:color="auto" w:fill="auto"/>
-        </w:tblPrEx>
         <w:trPr>
           <w:trHeight w:val="295" w:hRule="atLeast"/>
         </w:trPr>
         <w:tc>
           <w:tcPr>
-            <w:tcW w:type="dxa" w:w="9069"/>
+            <w:tcW w:w="9069" w:type="dxa"/>
             <w:gridSpan w:val="3"/>
             <w:tcBorders>
-              <w:top w:val="single" w:color="000000" w:sz="2" w:space="0" w:shadow="0" w:frame="0"/>
-              <w:left w:val="single" w:color="000000" w:sz="2" w:space="0" w:shadow="0" w:frame="0"/>
-              <w:bottom w:val="single" w:color="000000" w:sz="2" w:space="0" w:shadow="0" w:frame="0"/>
-              <w:right w:val="single" w:color="000000" w:sz="2" w:space="0" w:shadow="0" w:frame="0"/>
-            </w:tcBorders>
-            <w:shd w:val="clear" w:color="auto" w:fill="011892"/>
-            <w:tcMar>
-              <w:top w:type="dxa" w:w="80"/>
-              <w:left w:type="dxa" w:w="80"/>
-              <w:bottom w:type="dxa" w:w="80"/>
-              <w:right w:type="dxa" w:w="80"/>
-            </w:tcMar>
-            <w:vAlign w:val="top"/>
-          </w:tcPr>
-          <w:p>
-            <w:pPr>
-              <w:pStyle w:val="Table Style 2"/>
-            </w:pPr>
-            <w:r>
-              <w:rPr>
-                <w:rFonts w:ascii="Helvetica Neue" w:hAnsi="Helvetica Neue"/>
-                <w:b w:val="1"/>
-                <w:bCs w:val="1"/>
-                <w:outline w:val="0"/>
-                <w:color w:val="feffff"/>
-                <w:rtl w:val="0"/>
+              <w:top w:val="single" w:sz="2" w:space="0" w:color="000000"/>
+              <w:left w:val="single" w:sz="2" w:space="0" w:color="000000"/>
+              <w:bottom w:val="single" w:sz="2" w:space="0" w:color="000000"/>
+              <w:right w:val="single" w:sz="2" w:space="0" w:color="000000"/>
+            </w:tcBorders>
+            <w:shd w:color="auto" w:fill="011892" w:val="clear"/>
+          </w:tcPr>
+          <w:p>
+            <w:pPr>
+              <w:pStyle w:val="TableStyle2"/>
+              <w:rPr/>
+            </w:pPr>
+            <w:r>
+              <w:rPr>
+                <w:b/>
+                <w:bCs/>
+                <w:outline w:val="false"/>
+                <w:color w:val="FEFFFF"/>
                 <w14:textFill>
                   <w14:solidFill>
                     <w14:srgbClr w14:val="FFFFFF"/>
@@ -841,40 +678,29 @@
         </w:tc>
       </w:tr>
       <w:tr>
-        <w:tblPrEx>
-          <w:shd w:val="clear" w:color="auto" w:fill="auto"/>
-        </w:tblPrEx>
         <w:trPr>
           <w:trHeight w:val="295" w:hRule="atLeast"/>
         </w:trPr>
         <w:tc>
           <w:tcPr>
-            <w:tcW w:type="dxa" w:w="2550"/>
-            <w:tcBorders>
-              <w:top w:val="single" w:color="000000" w:sz="2" w:space="0" w:shadow="0" w:frame="0"/>
-              <w:left w:val="single" w:color="000000" w:sz="2" w:space="0" w:shadow="0" w:frame="0"/>
-              <w:bottom w:val="single" w:color="000000" w:sz="2" w:space="0" w:shadow="0" w:frame="0"/>
-              <w:right w:val="single" w:color="000000" w:sz="2" w:space="0" w:shadow="0" w:frame="0"/>
-            </w:tcBorders>
-            <w:shd w:val="clear" w:color="auto" w:fill="011892"/>
-            <w:tcMar>
-              <w:top w:type="dxa" w:w="80"/>
-              <w:left w:type="dxa" w:w="80"/>
-              <w:bottom w:type="dxa" w:w="80"/>
-              <w:right w:type="dxa" w:w="80"/>
-            </w:tcMar>
-            <w:vAlign w:val="top"/>
-          </w:tcPr>
-          <w:p>
-            <w:pPr>
-              <w:pStyle w:val="Table Style 2"/>
-            </w:pPr>
-            <w:r>
-              <w:rPr>
-                <w:rFonts w:ascii="Helvetica Neue" w:hAnsi="Helvetica Neue"/>
-                <w:outline w:val="0"/>
-                <w:color w:val="feffff"/>
-                <w:rtl w:val="0"/>
+            <w:tcW w:w="2549" w:type="dxa"/>
+            <w:tcBorders>
+              <w:top w:val="single" w:sz="2" w:space="0" w:color="000000"/>
+              <w:left w:val="single" w:sz="2" w:space="0" w:color="000000"/>
+              <w:bottom w:val="single" w:sz="2" w:space="0" w:color="000000"/>
+              <w:right w:val="single" w:sz="2" w:space="0" w:color="000000"/>
+            </w:tcBorders>
+            <w:shd w:color="auto" w:fill="011892" w:val="clear"/>
+          </w:tcPr>
+          <w:p>
+            <w:pPr>
+              <w:pStyle w:val="TableStyle2"/>
+              <w:rPr/>
+            </w:pPr>
+            <w:r>
+              <w:rPr>
+                <w:outline w:val="false"/>
+                <w:color w:val="FEFFFF"/>
                 <w14:textFill>
                   <w14:solidFill>
                     <w14:srgbClr w14:val="FFFFFF"/>
@@ -887,32 +713,24 @@
         </w:tc>
         <w:tc>
           <w:tcPr>
-            <w:tcW w:type="dxa" w:w="2550"/>
-            <w:tcBorders>
-              <w:top w:val="single" w:color="000000" w:sz="2" w:space="0" w:shadow="0" w:frame="0"/>
-              <w:left w:val="single" w:color="000000" w:sz="2" w:space="0" w:shadow="0" w:frame="0"/>
-              <w:bottom w:val="single" w:color="000000" w:sz="2" w:space="0" w:shadow="0" w:frame="0"/>
-              <w:right w:val="single" w:color="000000" w:sz="2" w:space="0" w:shadow="0" w:frame="0"/>
-            </w:tcBorders>
-            <w:shd w:val="clear" w:color="auto" w:fill="011892"/>
-            <w:tcMar>
-              <w:top w:type="dxa" w:w="80"/>
-              <w:left w:type="dxa" w:w="80"/>
-              <w:bottom w:type="dxa" w:w="80"/>
-              <w:right w:type="dxa" w:w="80"/>
-            </w:tcMar>
-            <w:vAlign w:val="top"/>
-          </w:tcPr>
-          <w:p>
-            <w:pPr>
-              <w:pStyle w:val="Table Style 2"/>
-            </w:pPr>
-            <w:r>
-              <w:rPr>
-                <w:rFonts w:ascii="Helvetica Neue" w:hAnsi="Helvetica Neue"/>
-                <w:outline w:val="0"/>
-                <w:color w:val="feffff"/>
-                <w:rtl w:val="0"/>
+            <w:tcW w:w="2551" w:type="dxa"/>
+            <w:tcBorders>
+              <w:top w:val="single" w:sz="2" w:space="0" w:color="000000"/>
+              <w:left w:val="single" w:sz="2" w:space="0" w:color="000000"/>
+              <w:bottom w:val="single" w:sz="2" w:space="0" w:color="000000"/>
+              <w:right w:val="single" w:sz="2" w:space="0" w:color="000000"/>
+            </w:tcBorders>
+            <w:shd w:color="auto" w:fill="011892" w:val="clear"/>
+          </w:tcPr>
+          <w:p>
+            <w:pPr>
+              <w:pStyle w:val="TableStyle2"/>
+              <w:rPr/>
+            </w:pPr>
+            <w:r>
+              <w:rPr>
+                <w:outline w:val="false"/>
+                <w:color w:val="FEFFFF"/>
                 <w14:textFill>
                   <w14:solidFill>
                     <w14:srgbClr w14:val="FFFFFF"/>
@@ -925,32 +743,24 @@
         </w:tc>
         <w:tc>
           <w:tcPr>
-            <w:tcW w:type="dxa" w:w="3968"/>
-            <w:tcBorders>
-              <w:top w:val="single" w:color="000000" w:sz="2" w:space="0" w:shadow="0" w:frame="0"/>
-              <w:left w:val="single" w:color="000000" w:sz="2" w:space="0" w:shadow="0" w:frame="0"/>
-              <w:bottom w:val="single" w:color="000000" w:sz="2" w:space="0" w:shadow="0" w:frame="0"/>
-              <w:right w:val="single" w:color="000000" w:sz="2" w:space="0" w:shadow="0" w:frame="0"/>
-            </w:tcBorders>
-            <w:shd w:val="clear" w:color="auto" w:fill="011892"/>
-            <w:tcMar>
-              <w:top w:type="dxa" w:w="80"/>
-              <w:left w:type="dxa" w:w="80"/>
-              <w:bottom w:type="dxa" w:w="80"/>
-              <w:right w:type="dxa" w:w="80"/>
-            </w:tcMar>
-            <w:vAlign w:val="top"/>
-          </w:tcPr>
-          <w:p>
-            <w:pPr>
-              <w:pStyle w:val="Table Style 2"/>
-            </w:pPr>
-            <w:r>
-              <w:rPr>
-                <w:rFonts w:ascii="Helvetica Neue" w:hAnsi="Helvetica Neue"/>
-                <w:outline w:val="0"/>
-                <w:color w:val="feffff"/>
-                <w:rtl w:val="0"/>
+            <w:tcW w:w="3969" w:type="dxa"/>
+            <w:tcBorders>
+              <w:top w:val="single" w:sz="2" w:space="0" w:color="000000"/>
+              <w:left w:val="single" w:sz="2" w:space="0" w:color="000000"/>
+              <w:bottom w:val="single" w:sz="2" w:space="0" w:color="000000"/>
+              <w:right w:val="single" w:sz="2" w:space="0" w:color="000000"/>
+            </w:tcBorders>
+            <w:shd w:color="auto" w:fill="011892" w:val="clear"/>
+          </w:tcPr>
+          <w:p>
+            <w:pPr>
+              <w:pStyle w:val="TableStyle2"/>
+              <w:rPr/>
+            </w:pPr>
+            <w:r>
+              <w:rPr>
+                <w:outline w:val="false"/>
+                <w:color w:val="FEFFFF"/>
                 <w14:textFill>
                   <w14:solidFill>
                     <w14:srgbClr w14:val="FFFFFF"/>
@@ -963,39 +773,29 @@
         </w:tc>
       </w:tr>
       <w:tr>
-        <w:tblPrEx>
-          <w:shd w:val="clear" w:color="auto" w:fill="auto"/>
-        </w:tblPrEx>
         <w:trPr>
           <w:trHeight w:val="295" w:hRule="atLeast"/>
         </w:trPr>
         <w:tc>
           <w:tcPr>
-            <w:tcW w:type="dxa" w:w="2550"/>
-            <w:tcBorders>
-              <w:top w:val="single" w:color="000000" w:sz="2" w:space="0" w:shadow="0" w:frame="0"/>
-              <w:left w:val="single" w:color="000000" w:sz="2" w:space="0" w:shadow="0" w:frame="0"/>
-              <w:bottom w:val="single" w:color="000000" w:sz="2" w:space="0" w:shadow="0" w:frame="0"/>
-              <w:right w:val="single" w:color="000000" w:sz="2" w:space="0" w:shadow="0" w:frame="0"/>
-            </w:tcBorders>
-            <w:shd w:val="clear" w:color="auto" w:fill="f5f5f5"/>
-            <w:tcMar>
-              <w:top w:type="dxa" w:w="80"/>
-              <w:left w:type="dxa" w:w="80"/>
-              <w:bottom w:type="dxa" w:w="80"/>
-              <w:right w:type="dxa" w:w="80"/>
-            </w:tcMar>
-            <w:vAlign w:val="top"/>
-          </w:tcPr>
-          <w:p>
-            <w:pPr>
-              <w:pStyle w:val="Table Style 2"/>
+            <w:tcW w:w="2549" w:type="dxa"/>
+            <w:tcBorders>
+              <w:top w:val="single" w:sz="2" w:space="0" w:color="000000"/>
+              <w:left w:val="single" w:sz="2" w:space="0" w:color="000000"/>
+              <w:bottom w:val="single" w:sz="2" w:space="0" w:color="000000"/>
+              <w:right w:val="single" w:sz="2" w:space="0" w:color="000000"/>
+            </w:tcBorders>
+            <w:shd w:color="auto" w:fill="F5F5F5" w:val="clear"/>
+          </w:tcPr>
+          <w:p>
+            <w:pPr>
+              <w:pStyle w:val="TableStyle2"/>
               <w:bidi w:val="0"/>
-            </w:pPr>
-            <w:r>
-              <w:rPr>
-                <w:rFonts w:ascii="Helvetica Neue" w:cs="Arial Unicode MS" w:hAnsi="Helvetica Neue" w:eastAsia="Arial Unicode MS"/>
-                <w:rtl w:val="0"/>
+              <w:rPr/>
+            </w:pPr>
+            <w:r>
+              <w:rPr>
+                <w:rFonts w:eastAsia="Arial Unicode MS" w:cs="Arial Unicode MS"/>
               </w:rPr>
               <w:t>a &gt; 1</w:t>
             </w:r>
@@ -1003,61 +803,51 @@
         </w:tc>
         <w:tc>
           <w:tcPr>
-            <w:tcW w:type="dxa" w:w="2550"/>
-            <w:tcBorders>
-              <w:top w:val="single" w:color="000000" w:sz="2" w:space="0" w:shadow="0" w:frame="0"/>
-              <w:left w:val="single" w:color="000000" w:sz="2" w:space="0" w:shadow="0" w:frame="0"/>
-              <w:bottom w:val="single" w:color="000000" w:sz="2" w:space="0" w:shadow="0" w:frame="0"/>
-              <w:right w:val="single" w:color="000000" w:sz="2" w:space="0" w:shadow="0" w:frame="0"/>
-            </w:tcBorders>
-            <w:shd w:val="clear" w:color="auto" w:fill="f5f5f5"/>
-            <w:tcMar>
-              <w:top w:type="dxa" w:w="80"/>
-              <w:left w:type="dxa" w:w="80"/>
-              <w:bottom w:type="dxa" w:w="80"/>
-              <w:right w:type="dxa" w:w="80"/>
-            </w:tcMar>
-            <w:vAlign w:val="top"/>
-          </w:tcPr>
-          <w:p>
-            <w:pPr>
-              <w:keepNext w:val="0"/>
-              <w:keepLines w:val="0"/>
-              <w:pageBreakBefore w:val="0"/>
-              <w:widowControl w:val="1"/>
+            <w:tcW w:w="2551" w:type="dxa"/>
+            <w:tcBorders>
+              <w:top w:val="single" w:sz="2" w:space="0" w:color="000000"/>
+              <w:left w:val="single" w:sz="2" w:space="0" w:color="000000"/>
+              <w:bottom w:val="single" w:sz="2" w:space="0" w:color="000000"/>
+              <w:right w:val="single" w:sz="2" w:space="0" w:color="000000"/>
+            </w:tcBorders>
+            <w:shd w:color="auto" w:fill="F5F5F5" w:val="clear"/>
+          </w:tcPr>
+          <w:p>
+            <w:pPr>
+              <w:pStyle w:val="Normal"/>
+              <w:keepNext w:val="false"/>
+              <w:keepLines w:val="false"/>
+              <w:widowControl/>
               <w:shd w:val="clear" w:color="auto" w:fill="auto"/>
-              <w:suppressAutoHyphens w:val="0"/>
+              <w:suppressAutoHyphens w:val="false"/>
               <w:bidi w:val="0"/>
-              <w:spacing w:before="0" w:after="0" w:line="240" w:lineRule="auto"/>
-              <w:ind w:left="0" w:right="0" w:firstLine="0"/>
+              <w:spacing w:lineRule="auto" w:line="240" w:before="0" w:after="0"/>
+              <w:ind w:left="0" w:right="0" w:hanging="0"/>
               <w:jc w:val="right"/>
-              <w:outlineLvl w:val="9"/>
-              <w:rPr>
-                <w:rtl w:val="0"/>
-              </w:rPr>
-            </w:pPr>
-            <w:r>
-              <w:rPr>
-                <w:rFonts w:ascii="Helvetica Neue" w:cs="Arial Unicode MS" w:hAnsi="Helvetica Neue" w:eastAsia="Arial Unicode MS"/>
-                <w:b w:val="0"/>
-                <w:bCs w:val="0"/>
-                <w:i w:val="0"/>
-                <w:iCs w:val="0"/>
-                <w:caps w:val="0"/>
-                <w:smallCaps w:val="0"/>
-                <w:strike w:val="0"/>
-                <w:dstrike w:val="0"/>
-                <w:outline w:val="0"/>
+              <w:rPr/>
+            </w:pPr>
+            <w:r>
+              <w:rPr>
+                <w:rFonts w:eastAsia="Arial Unicode MS" w:cs="Arial Unicode MS" w:ascii="Helvetica Neue" w:hAnsi="Helvetica Neue"/>
+                <w:b w:val="false"/>
+                <w:bCs w:val="false"/>
+                <w:i w:val="false"/>
+                <w:iCs w:val="false"/>
+                <w:caps w:val="false"/>
+                <w:smallCaps w:val="false"/>
+                <w:strike w:val="false"/>
+                <w:dstrike w:val="false"/>
+                <w:outline w:val="false"/>
                 <w:color w:val="000000"/>
                 <w:spacing w:val="0"/>
                 <w:kern w:val="0"/>
                 <w:position w:val="0"/>
                 <w:sz w:val="20"/>
+                <w:sz w:val="20"/>
                 <w:szCs w:val="20"/>
-                <w:u w:val="none"/>
-                <w:shd w:val="nil" w:color="auto" w:fill="auto"/>
+                <w:u w:val="none" w:color="FFFFFF"/>
+                <w:shd w:fill="auto" w:val="clear"/>
                 <w:vertAlign w:val="baseline"/>
-                <w:rtl w:val="0"/>
                 <w14:textOutline>
                   <w14:noFill/>
                 </w14:textOutline>
@@ -1073,31 +863,24 @@
         </w:tc>
         <w:tc>
           <w:tcPr>
-            <w:tcW w:type="dxa" w:w="3968"/>
-            <w:tcBorders>
-              <w:top w:val="single" w:color="000000" w:sz="2" w:space="0" w:shadow="0" w:frame="0"/>
-              <w:left w:val="single" w:color="000000" w:sz="2" w:space="0" w:shadow="0" w:frame="0"/>
-              <w:bottom w:val="single" w:color="000000" w:sz="2" w:space="0" w:shadow="0" w:frame="0"/>
-              <w:right w:val="single" w:color="000000" w:sz="2" w:space="0" w:shadow="0" w:frame="0"/>
-            </w:tcBorders>
-            <w:shd w:val="clear" w:color="auto" w:fill="f5f5f5"/>
-            <w:tcMar>
-              <w:top w:type="dxa" w:w="80"/>
-              <w:left w:type="dxa" w:w="80"/>
-              <w:bottom w:type="dxa" w:w="80"/>
-              <w:right w:type="dxa" w:w="80"/>
-            </w:tcMar>
-            <w:vAlign w:val="top"/>
-          </w:tcPr>
-          <w:p>
-            <w:pPr>
-              <w:pStyle w:val="Table Style 2"/>
+            <w:tcW w:w="3969" w:type="dxa"/>
+            <w:tcBorders>
+              <w:top w:val="single" w:sz="2" w:space="0" w:color="000000"/>
+              <w:left w:val="single" w:sz="2" w:space="0" w:color="000000"/>
+              <w:bottom w:val="single" w:sz="2" w:space="0" w:color="000000"/>
+              <w:right w:val="single" w:sz="2" w:space="0" w:color="000000"/>
+            </w:tcBorders>
+            <w:shd w:color="auto" w:fill="F5F5F5" w:val="clear"/>
+          </w:tcPr>
+          <w:p>
+            <w:pPr>
+              <w:pStyle w:val="TableStyle2"/>
               <w:bidi w:val="0"/>
-            </w:pPr>
-            <w:r>
-              <w:rPr>
-                <w:rFonts w:ascii="Helvetica Neue" w:cs="Arial Unicode MS" w:hAnsi="Helvetica Neue" w:eastAsia="Arial Unicode MS"/>
-                <w:rtl w:val="0"/>
+              <w:rPr/>
+            </w:pPr>
+            <w:r>
+              <w:rPr>
+                <w:rFonts w:eastAsia="Arial Unicode MS" w:cs="Arial Unicode MS"/>
               </w:rPr>
               <w:t>[1]</w:t>
             </w:r>
@@ -1105,39 +888,29 @@
         </w:tc>
       </w:tr>
       <w:tr>
-        <w:tblPrEx>
-          <w:shd w:val="clear" w:color="auto" w:fill="auto"/>
-        </w:tblPrEx>
         <w:trPr>
           <w:trHeight w:val="295" w:hRule="atLeast"/>
         </w:trPr>
         <w:tc>
           <w:tcPr>
-            <w:tcW w:type="dxa" w:w="2550"/>
-            <w:tcBorders>
-              <w:top w:val="single" w:color="000000" w:sz="2" w:space="0" w:shadow="0" w:frame="0"/>
-              <w:left w:val="single" w:color="000000" w:sz="2" w:space="0" w:shadow="0" w:frame="0"/>
-              <w:bottom w:val="single" w:color="000000" w:sz="2" w:space="0" w:shadow="0" w:frame="0"/>
-              <w:right w:val="single" w:color="000000" w:sz="2" w:space="0" w:shadow="0" w:frame="0"/>
-            </w:tcBorders>
-            <w:shd w:val="clear" w:color="auto" w:fill="auto"/>
-            <w:tcMar>
-              <w:top w:type="dxa" w:w="80"/>
-              <w:left w:type="dxa" w:w="80"/>
-              <w:bottom w:type="dxa" w:w="80"/>
-              <w:right w:type="dxa" w:w="80"/>
-            </w:tcMar>
-            <w:vAlign w:val="top"/>
-          </w:tcPr>
-          <w:p>
-            <w:pPr>
-              <w:pStyle w:val="Table Style 2"/>
+            <w:tcW w:w="2549" w:type="dxa"/>
+            <w:tcBorders>
+              <w:top w:val="single" w:sz="2" w:space="0" w:color="000000"/>
+              <w:left w:val="single" w:sz="2" w:space="0" w:color="000000"/>
+              <w:bottom w:val="single" w:sz="2" w:space="0" w:color="000000"/>
+              <w:right w:val="single" w:sz="2" w:space="0" w:color="000000"/>
+            </w:tcBorders>
+            <w:shd w:color="auto" w:fill="auto" w:val="clear"/>
+          </w:tcPr>
+          <w:p>
+            <w:pPr>
+              <w:pStyle w:val="TableStyle2"/>
               <w:bidi w:val="0"/>
-            </w:pPr>
-            <w:r>
-              <w:rPr>
-                <w:rFonts w:ascii="Helvetica Neue" w:cs="Arial Unicode MS" w:hAnsi="Helvetica Neue" w:eastAsia="Arial Unicode MS"/>
-                <w:rtl w:val="0"/>
+              <w:rPr/>
+            </w:pPr>
+            <w:r>
+              <w:rPr>
+                <w:rFonts w:eastAsia="Arial Unicode MS" w:cs="Arial Unicode MS"/>
               </w:rPr>
               <w:t>a = 1</w:t>
             </w:r>
@@ -1145,61 +918,51 @@
         </w:tc>
         <w:tc>
           <w:tcPr>
-            <w:tcW w:type="dxa" w:w="2550"/>
-            <w:tcBorders>
-              <w:top w:val="single" w:color="000000" w:sz="2" w:space="0" w:shadow="0" w:frame="0"/>
-              <w:left w:val="single" w:color="000000" w:sz="2" w:space="0" w:shadow="0" w:frame="0"/>
-              <w:bottom w:val="single" w:color="000000" w:sz="2" w:space="0" w:shadow="0" w:frame="0"/>
-              <w:right w:val="single" w:color="000000" w:sz="2" w:space="0" w:shadow="0" w:frame="0"/>
-            </w:tcBorders>
-            <w:shd w:val="clear" w:color="auto" w:fill="auto"/>
-            <w:tcMar>
-              <w:top w:type="dxa" w:w="80"/>
-              <w:left w:type="dxa" w:w="80"/>
-              <w:bottom w:type="dxa" w:w="80"/>
-              <w:right w:type="dxa" w:w="80"/>
-            </w:tcMar>
-            <w:vAlign w:val="top"/>
-          </w:tcPr>
-          <w:p>
-            <w:pPr>
-              <w:keepNext w:val="0"/>
-              <w:keepLines w:val="0"/>
-              <w:pageBreakBefore w:val="0"/>
-              <w:widowControl w:val="1"/>
+            <w:tcW w:w="2551" w:type="dxa"/>
+            <w:tcBorders>
+              <w:top w:val="single" w:sz="2" w:space="0" w:color="000000"/>
+              <w:left w:val="single" w:sz="2" w:space="0" w:color="000000"/>
+              <w:bottom w:val="single" w:sz="2" w:space="0" w:color="000000"/>
+              <w:right w:val="single" w:sz="2" w:space="0" w:color="000000"/>
+            </w:tcBorders>
+            <w:shd w:color="auto" w:fill="auto" w:val="clear"/>
+          </w:tcPr>
+          <w:p>
+            <w:pPr>
+              <w:pStyle w:val="Normal"/>
+              <w:keepNext w:val="false"/>
+              <w:keepLines w:val="false"/>
+              <w:widowControl/>
               <w:shd w:val="clear" w:color="auto" w:fill="auto"/>
-              <w:suppressAutoHyphens w:val="0"/>
+              <w:suppressAutoHyphens w:val="false"/>
               <w:bidi w:val="0"/>
-              <w:spacing w:before="0" w:after="0" w:line="240" w:lineRule="auto"/>
-              <w:ind w:left="0" w:right="0" w:firstLine="0"/>
+              <w:spacing w:lineRule="auto" w:line="240" w:before="0" w:after="0"/>
+              <w:ind w:left="0" w:right="0" w:hanging="0"/>
               <w:jc w:val="right"/>
-              <w:outlineLvl w:val="9"/>
-              <w:rPr>
-                <w:rtl w:val="0"/>
-              </w:rPr>
-            </w:pPr>
-            <w:r>
-              <w:rPr>
-                <w:rFonts w:ascii="Helvetica Neue" w:cs="Arial Unicode MS" w:hAnsi="Helvetica Neue" w:eastAsia="Arial Unicode MS"/>
-                <w:b w:val="0"/>
-                <w:bCs w:val="0"/>
-                <w:i w:val="0"/>
-                <w:iCs w:val="0"/>
-                <w:caps w:val="0"/>
-                <w:smallCaps w:val="0"/>
-                <w:strike w:val="0"/>
-                <w:dstrike w:val="0"/>
-                <w:outline w:val="0"/>
+              <w:rPr/>
+            </w:pPr>
+            <w:r>
+              <w:rPr>
+                <w:rFonts w:eastAsia="Arial Unicode MS" w:cs="Arial Unicode MS" w:ascii="Helvetica Neue" w:hAnsi="Helvetica Neue"/>
+                <w:b w:val="false"/>
+                <w:bCs w:val="false"/>
+                <w:i w:val="false"/>
+                <w:iCs w:val="false"/>
+                <w:caps w:val="false"/>
+                <w:smallCaps w:val="false"/>
+                <w:strike w:val="false"/>
+                <w:dstrike w:val="false"/>
+                <w:outline w:val="false"/>
                 <w:color w:val="000000"/>
                 <w:spacing w:val="0"/>
                 <w:kern w:val="0"/>
                 <w:position w:val="0"/>
                 <w:sz w:val="20"/>
+                <w:sz w:val="20"/>
                 <w:szCs w:val="20"/>
-                <w:u w:val="none"/>
-                <w:shd w:val="nil" w:color="auto" w:fill="auto"/>
+                <w:u w:val="none" w:color="FFFFFF"/>
+                <w:shd w:fill="auto" w:val="clear"/>
                 <w:vertAlign w:val="baseline"/>
-                <w:rtl w:val="0"/>
                 <w14:textOutline>
                   <w14:noFill/>
                 </w14:textOutline>
@@ -1215,31 +978,24 @@
         </w:tc>
         <w:tc>
           <w:tcPr>
-            <w:tcW w:type="dxa" w:w="3968"/>
-            <w:tcBorders>
-              <w:top w:val="single" w:color="000000" w:sz="2" w:space="0" w:shadow="0" w:frame="0"/>
-              <w:left w:val="single" w:color="000000" w:sz="2" w:space="0" w:shadow="0" w:frame="0"/>
-              <w:bottom w:val="single" w:color="000000" w:sz="2" w:space="0" w:shadow="0" w:frame="0"/>
-              <w:right w:val="single" w:color="000000" w:sz="2" w:space="0" w:shadow="0" w:frame="0"/>
-            </w:tcBorders>
-            <w:shd w:val="clear" w:color="auto" w:fill="auto"/>
-            <w:tcMar>
-              <w:top w:type="dxa" w:w="80"/>
-              <w:left w:type="dxa" w:w="80"/>
-              <w:bottom w:type="dxa" w:w="80"/>
-              <w:right w:type="dxa" w:w="80"/>
-            </w:tcMar>
-            <w:vAlign w:val="top"/>
-          </w:tcPr>
-          <w:p>
-            <w:pPr>
-              <w:pStyle w:val="Table Style 2"/>
+            <w:tcW w:w="3969" w:type="dxa"/>
+            <w:tcBorders>
+              <w:top w:val="single" w:sz="2" w:space="0" w:color="000000"/>
+              <w:left w:val="single" w:sz="2" w:space="0" w:color="000000"/>
+              <w:bottom w:val="single" w:sz="2" w:space="0" w:color="000000"/>
+              <w:right w:val="single" w:sz="2" w:space="0" w:color="000000"/>
+            </w:tcBorders>
+            <w:shd w:color="auto" w:fill="auto" w:val="clear"/>
+          </w:tcPr>
+          <w:p>
+            <w:pPr>
+              <w:pStyle w:val="TableStyle2"/>
               <w:bidi w:val="0"/>
-            </w:pPr>
-            <w:r>
-              <w:rPr>
-                <w:rFonts w:ascii="Helvetica Neue" w:cs="Arial Unicode MS" w:hAnsi="Helvetica Neue" w:eastAsia="Arial Unicode MS"/>
-                <w:rtl w:val="0"/>
+              <w:rPr/>
+            </w:pPr>
+            <w:r>
+              <w:rPr>
+                <w:rFonts w:eastAsia="Arial Unicode MS" w:cs="Arial Unicode MS"/>
               </w:rPr>
               <w:t>[] (empty list)</w:t>
             </w:r>
@@ -1247,39 +1003,29 @@
         </w:tc>
       </w:tr>
       <w:tr>
-        <w:tblPrEx>
-          <w:shd w:val="clear" w:color="auto" w:fill="auto"/>
-        </w:tblPrEx>
         <w:trPr>
           <w:trHeight w:val="295" w:hRule="atLeast"/>
         </w:trPr>
         <w:tc>
           <w:tcPr>
-            <w:tcW w:type="dxa" w:w="2550"/>
-            <w:tcBorders>
-              <w:top w:val="single" w:color="000000" w:sz="2" w:space="0" w:shadow="0" w:frame="0"/>
-              <w:left w:val="single" w:color="000000" w:sz="2" w:space="0" w:shadow="0" w:frame="0"/>
-              <w:bottom w:val="single" w:color="000000" w:sz="2" w:space="0" w:shadow="0" w:frame="0"/>
-              <w:right w:val="single" w:color="000000" w:sz="2" w:space="0" w:shadow="0" w:frame="0"/>
-            </w:tcBorders>
-            <w:shd w:val="clear" w:color="auto" w:fill="f5f5f5"/>
-            <w:tcMar>
-              <w:top w:type="dxa" w:w="80"/>
-              <w:left w:type="dxa" w:w="80"/>
-              <w:bottom w:type="dxa" w:w="80"/>
-              <w:right w:type="dxa" w:w="80"/>
-            </w:tcMar>
-            <w:vAlign w:val="top"/>
-          </w:tcPr>
-          <w:p>
-            <w:pPr>
-              <w:pStyle w:val="Table Style 2"/>
+            <w:tcW w:w="2549" w:type="dxa"/>
+            <w:tcBorders>
+              <w:top w:val="single" w:sz="2" w:space="0" w:color="000000"/>
+              <w:left w:val="single" w:sz="2" w:space="0" w:color="000000"/>
+              <w:bottom w:val="single" w:sz="2" w:space="0" w:color="000000"/>
+              <w:right w:val="single" w:sz="2" w:space="0" w:color="000000"/>
+            </w:tcBorders>
+            <w:shd w:color="auto" w:fill="F5F5F5" w:val="clear"/>
+          </w:tcPr>
+          <w:p>
+            <w:pPr>
+              <w:pStyle w:val="TableStyle2"/>
               <w:bidi w:val="0"/>
-            </w:pPr>
-            <w:r>
-              <w:rPr>
-                <w:rFonts w:ascii="Helvetica Neue" w:cs="Arial Unicode MS" w:hAnsi="Helvetica Neue" w:eastAsia="Arial Unicode MS"/>
-                <w:rtl w:val="0"/>
+              <w:rPr/>
+            </w:pPr>
+            <w:r>
+              <w:rPr>
+                <w:rFonts w:eastAsia="Arial Unicode MS" w:cs="Arial Unicode MS"/>
               </w:rPr>
               <w:t>a = 0</w:t>
             </w:r>
@@ -1287,61 +1033,51 @@
         </w:tc>
         <w:tc>
           <w:tcPr>
-            <w:tcW w:type="dxa" w:w="2550"/>
-            <w:tcBorders>
-              <w:top w:val="single" w:color="000000" w:sz="2" w:space="0" w:shadow="0" w:frame="0"/>
-              <w:left w:val="single" w:color="000000" w:sz="2" w:space="0" w:shadow="0" w:frame="0"/>
-              <w:bottom w:val="single" w:color="000000" w:sz="2" w:space="0" w:shadow="0" w:frame="0"/>
-              <w:right w:val="single" w:color="000000" w:sz="2" w:space="0" w:shadow="0" w:frame="0"/>
-            </w:tcBorders>
-            <w:shd w:val="clear" w:color="auto" w:fill="f5f5f5"/>
-            <w:tcMar>
-              <w:top w:type="dxa" w:w="80"/>
-              <w:left w:type="dxa" w:w="80"/>
-              <w:bottom w:type="dxa" w:w="80"/>
-              <w:right w:type="dxa" w:w="80"/>
-            </w:tcMar>
-            <w:vAlign w:val="top"/>
-          </w:tcPr>
-          <w:p>
-            <w:pPr>
-              <w:keepNext w:val="0"/>
-              <w:keepLines w:val="0"/>
-              <w:pageBreakBefore w:val="0"/>
-              <w:widowControl w:val="1"/>
+            <w:tcW w:w="2551" w:type="dxa"/>
+            <w:tcBorders>
+              <w:top w:val="single" w:sz="2" w:space="0" w:color="000000"/>
+              <w:left w:val="single" w:sz="2" w:space="0" w:color="000000"/>
+              <w:bottom w:val="single" w:sz="2" w:space="0" w:color="000000"/>
+              <w:right w:val="single" w:sz="2" w:space="0" w:color="000000"/>
+            </w:tcBorders>
+            <w:shd w:color="auto" w:fill="F5F5F5" w:val="clear"/>
+          </w:tcPr>
+          <w:p>
+            <w:pPr>
+              <w:pStyle w:val="Normal"/>
+              <w:keepNext w:val="false"/>
+              <w:keepLines w:val="false"/>
+              <w:widowControl/>
               <w:shd w:val="clear" w:color="auto" w:fill="auto"/>
-              <w:suppressAutoHyphens w:val="0"/>
+              <w:suppressAutoHyphens w:val="false"/>
               <w:bidi w:val="0"/>
-              <w:spacing w:before="0" w:after="0" w:line="240" w:lineRule="auto"/>
-              <w:ind w:left="0" w:right="0" w:firstLine="0"/>
+              <w:spacing w:lineRule="auto" w:line="240" w:before="0" w:after="0"/>
+              <w:ind w:left="0" w:right="0" w:hanging="0"/>
               <w:jc w:val="right"/>
-              <w:outlineLvl w:val="9"/>
-              <w:rPr>
-                <w:rtl w:val="0"/>
-              </w:rPr>
-            </w:pPr>
-            <w:r>
-              <w:rPr>
-                <w:rFonts w:ascii="Helvetica Neue" w:cs="Arial Unicode MS" w:hAnsi="Helvetica Neue" w:eastAsia="Arial Unicode MS"/>
-                <w:b w:val="0"/>
-                <w:bCs w:val="0"/>
-                <w:i w:val="0"/>
-                <w:iCs w:val="0"/>
-                <w:caps w:val="0"/>
-                <w:smallCaps w:val="0"/>
-                <w:strike w:val="0"/>
-                <w:dstrike w:val="0"/>
-                <w:outline w:val="0"/>
+              <w:rPr/>
+            </w:pPr>
+            <w:r>
+              <w:rPr>
+                <w:rFonts w:eastAsia="Arial Unicode MS" w:cs="Arial Unicode MS" w:ascii="Helvetica Neue" w:hAnsi="Helvetica Neue"/>
+                <w:b w:val="false"/>
+                <w:bCs w:val="false"/>
+                <w:i w:val="false"/>
+                <w:iCs w:val="false"/>
+                <w:caps w:val="false"/>
+                <w:smallCaps w:val="false"/>
+                <w:strike w:val="false"/>
+                <w:dstrike w:val="false"/>
+                <w:outline w:val="false"/>
                 <w:color w:val="000000"/>
                 <w:spacing w:val="0"/>
                 <w:kern w:val="0"/>
                 <w:position w:val="0"/>
                 <w:sz w:val="20"/>
+                <w:sz w:val="20"/>
                 <w:szCs w:val="20"/>
-                <w:u w:val="none"/>
-                <w:shd w:val="nil" w:color="auto" w:fill="auto"/>
+                <w:u w:val="none" w:color="FFFFFF"/>
+                <w:shd w:fill="auto" w:val="clear"/>
                 <w:vertAlign w:val="baseline"/>
-                <w:rtl w:val="0"/>
                 <w14:textOutline>
                   <w14:noFill/>
                 </w14:textOutline>
@@ -1357,31 +1093,24 @@
         </w:tc>
         <w:tc>
           <w:tcPr>
-            <w:tcW w:type="dxa" w:w="3968"/>
-            <w:tcBorders>
-              <w:top w:val="single" w:color="000000" w:sz="2" w:space="0" w:shadow="0" w:frame="0"/>
-              <w:left w:val="single" w:color="000000" w:sz="2" w:space="0" w:shadow="0" w:frame="0"/>
-              <w:bottom w:val="single" w:color="000000" w:sz="2" w:space="0" w:shadow="0" w:frame="0"/>
-              <w:right w:val="single" w:color="000000" w:sz="2" w:space="0" w:shadow="0" w:frame="0"/>
-            </w:tcBorders>
-            <w:shd w:val="clear" w:color="auto" w:fill="f5f5f5"/>
-            <w:tcMar>
-              <w:top w:type="dxa" w:w="80"/>
-              <w:left w:type="dxa" w:w="80"/>
-              <w:bottom w:type="dxa" w:w="80"/>
-              <w:right w:type="dxa" w:w="80"/>
-            </w:tcMar>
-            <w:vAlign w:val="top"/>
-          </w:tcPr>
-          <w:p>
-            <w:pPr>
-              <w:pStyle w:val="Table Style 2"/>
+            <w:tcW w:w="3969" w:type="dxa"/>
+            <w:tcBorders>
+              <w:top w:val="single" w:sz="2" w:space="0" w:color="000000"/>
+              <w:left w:val="single" w:sz="2" w:space="0" w:color="000000"/>
+              <w:bottom w:val="single" w:sz="2" w:space="0" w:color="000000"/>
+              <w:right w:val="single" w:sz="2" w:space="0" w:color="000000"/>
+            </w:tcBorders>
+            <w:shd w:color="auto" w:fill="F5F5F5" w:val="clear"/>
+          </w:tcPr>
+          <w:p>
+            <w:pPr>
+              <w:pStyle w:val="TableStyle2"/>
               <w:bidi w:val="0"/>
-            </w:pPr>
-            <w:r>
-              <w:rPr>
-                <w:rFonts w:ascii="Helvetica Neue" w:cs="Arial Unicode MS" w:hAnsi="Helvetica Neue" w:eastAsia="Arial Unicode MS"/>
-                <w:rtl w:val="0"/>
+              <w:rPr/>
+            </w:pPr>
+            <w:r>
+              <w:rPr>
+                <w:rFonts w:eastAsia="Arial Unicode MS" w:cs="Arial Unicode MS"/>
               </w:rPr>
               <w:t>[] (empty list)</w:t>
             </w:r>
@@ -1389,39 +1118,29 @@
         </w:tc>
       </w:tr>
       <w:tr>
-        <w:tblPrEx>
-          <w:shd w:val="clear" w:color="auto" w:fill="auto"/>
-        </w:tblPrEx>
         <w:trPr>
           <w:trHeight w:val="295" w:hRule="atLeast"/>
         </w:trPr>
         <w:tc>
           <w:tcPr>
-            <w:tcW w:type="dxa" w:w="2550"/>
-            <w:tcBorders>
-              <w:top w:val="single" w:color="000000" w:sz="2" w:space="0" w:shadow="0" w:frame="0"/>
-              <w:left w:val="single" w:color="000000" w:sz="2" w:space="0" w:shadow="0" w:frame="0"/>
-              <w:bottom w:val="single" w:color="000000" w:sz="2" w:space="0" w:shadow="0" w:frame="0"/>
-              <w:right w:val="single" w:color="000000" w:sz="2" w:space="0" w:shadow="0" w:frame="0"/>
-            </w:tcBorders>
-            <w:shd w:val="clear" w:color="auto" w:fill="auto"/>
-            <w:tcMar>
-              <w:top w:type="dxa" w:w="80"/>
-              <w:left w:type="dxa" w:w="80"/>
-              <w:bottom w:type="dxa" w:w="80"/>
-              <w:right w:type="dxa" w:w="80"/>
-            </w:tcMar>
-            <w:vAlign w:val="top"/>
-          </w:tcPr>
-          <w:p>
-            <w:pPr>
-              <w:pStyle w:val="Table Style 2"/>
+            <w:tcW w:w="2549" w:type="dxa"/>
+            <w:tcBorders>
+              <w:top w:val="single" w:sz="2" w:space="0" w:color="000000"/>
+              <w:left w:val="single" w:sz="2" w:space="0" w:color="000000"/>
+              <w:bottom w:val="single" w:sz="2" w:space="0" w:color="000000"/>
+              <w:right w:val="single" w:sz="2" w:space="0" w:color="000000"/>
+            </w:tcBorders>
+            <w:shd w:color="auto" w:fill="auto" w:val="clear"/>
+          </w:tcPr>
+          <w:p>
+            <w:pPr>
+              <w:pStyle w:val="TableStyle2"/>
               <w:bidi w:val="0"/>
-            </w:pPr>
-            <w:r>
-              <w:rPr>
-                <w:rFonts w:ascii="Helvetica Neue" w:cs="Arial Unicode MS" w:hAnsi="Helvetica Neue" w:eastAsia="Arial Unicode MS"/>
-                <w:rtl w:val="0"/>
+              <w:rPr/>
+            </w:pPr>
+            <w:r>
+              <w:rPr>
+                <w:rFonts w:eastAsia="Arial Unicode MS" w:cs="Arial Unicode MS"/>
               </w:rPr>
               <w:t>a &lt; 0</w:t>
             </w:r>
@@ -1429,61 +1148,51 @@
         </w:tc>
         <w:tc>
           <w:tcPr>
-            <w:tcW w:type="dxa" w:w="2550"/>
-            <w:tcBorders>
-              <w:top w:val="single" w:color="000000" w:sz="2" w:space="0" w:shadow="0" w:frame="0"/>
-              <w:left w:val="single" w:color="000000" w:sz="2" w:space="0" w:shadow="0" w:frame="0"/>
-              <w:bottom w:val="single" w:color="000000" w:sz="2" w:space="0" w:shadow="0" w:frame="0"/>
-              <w:right w:val="single" w:color="000000" w:sz="2" w:space="0" w:shadow="0" w:frame="0"/>
-            </w:tcBorders>
-            <w:shd w:val="clear" w:color="auto" w:fill="auto"/>
-            <w:tcMar>
-              <w:top w:type="dxa" w:w="80"/>
-              <w:left w:type="dxa" w:w="80"/>
-              <w:bottom w:type="dxa" w:w="80"/>
-              <w:right w:type="dxa" w:w="80"/>
-            </w:tcMar>
-            <w:vAlign w:val="top"/>
-          </w:tcPr>
-          <w:p>
-            <w:pPr>
-              <w:keepNext w:val="0"/>
-              <w:keepLines w:val="0"/>
-              <w:pageBreakBefore w:val="0"/>
-              <w:widowControl w:val="1"/>
+            <w:tcW w:w="2551" w:type="dxa"/>
+            <w:tcBorders>
+              <w:top w:val="single" w:sz="2" w:space="0" w:color="000000"/>
+              <w:left w:val="single" w:sz="2" w:space="0" w:color="000000"/>
+              <w:bottom w:val="single" w:sz="2" w:space="0" w:color="000000"/>
+              <w:right w:val="single" w:sz="2" w:space="0" w:color="000000"/>
+            </w:tcBorders>
+            <w:shd w:color="auto" w:fill="auto" w:val="clear"/>
+          </w:tcPr>
+          <w:p>
+            <w:pPr>
+              <w:pStyle w:val="Normal"/>
+              <w:keepNext w:val="false"/>
+              <w:keepLines w:val="false"/>
+              <w:widowControl/>
               <w:shd w:val="clear" w:color="auto" w:fill="auto"/>
-              <w:suppressAutoHyphens w:val="0"/>
+              <w:suppressAutoHyphens w:val="false"/>
               <w:bidi w:val="0"/>
-              <w:spacing w:before="0" w:after="0" w:line="240" w:lineRule="auto"/>
-              <w:ind w:left="0" w:right="0" w:firstLine="0"/>
+              <w:spacing w:lineRule="auto" w:line="240" w:before="0" w:after="0"/>
+              <w:ind w:left="0" w:right="0" w:hanging="0"/>
               <w:jc w:val="right"/>
-              <w:outlineLvl w:val="9"/>
-              <w:rPr>
-                <w:rtl w:val="0"/>
-              </w:rPr>
-            </w:pPr>
-            <w:r>
-              <w:rPr>
-                <w:rFonts w:ascii="Helvetica Neue" w:cs="Arial Unicode MS" w:hAnsi="Helvetica Neue" w:eastAsia="Arial Unicode MS"/>
-                <w:b w:val="0"/>
-                <w:bCs w:val="0"/>
-                <w:i w:val="0"/>
-                <w:iCs w:val="0"/>
-                <w:caps w:val="0"/>
-                <w:smallCaps w:val="0"/>
-                <w:strike w:val="0"/>
-                <w:dstrike w:val="0"/>
-                <w:outline w:val="0"/>
+              <w:rPr/>
+            </w:pPr>
+            <w:r>
+              <w:rPr>
+                <w:rFonts w:eastAsia="Arial Unicode MS" w:cs="Arial Unicode MS" w:ascii="Helvetica Neue" w:hAnsi="Helvetica Neue"/>
+                <w:b w:val="false"/>
+                <w:bCs w:val="false"/>
+                <w:i w:val="false"/>
+                <w:iCs w:val="false"/>
+                <w:caps w:val="false"/>
+                <w:smallCaps w:val="false"/>
+                <w:strike w:val="false"/>
+                <w:dstrike w:val="false"/>
+                <w:outline w:val="false"/>
                 <w:color w:val="000000"/>
                 <w:spacing w:val="0"/>
                 <w:kern w:val="0"/>
                 <w:position w:val="0"/>
                 <w:sz w:val="20"/>
+                <w:sz w:val="20"/>
                 <w:szCs w:val="20"/>
-                <w:u w:val="none"/>
-                <w:shd w:val="nil" w:color="auto" w:fill="auto"/>
+                <w:u w:val="none" w:color="FFFFFF"/>
+                <w:shd w:fill="auto" w:val="clear"/>
                 <w:vertAlign w:val="baseline"/>
-                <w:rtl w:val="0"/>
                 <w14:textOutline>
                   <w14:noFill/>
                 </w14:textOutline>
@@ -1499,31 +1208,24 @@
         </w:tc>
         <w:tc>
           <w:tcPr>
-            <w:tcW w:type="dxa" w:w="3968"/>
-            <w:tcBorders>
-              <w:top w:val="single" w:color="000000" w:sz="2" w:space="0" w:shadow="0" w:frame="0"/>
-              <w:left w:val="single" w:color="000000" w:sz="2" w:space="0" w:shadow="0" w:frame="0"/>
-              <w:bottom w:val="single" w:color="000000" w:sz="2" w:space="0" w:shadow="0" w:frame="0"/>
-              <w:right w:val="single" w:color="000000" w:sz="2" w:space="0" w:shadow="0" w:frame="0"/>
-            </w:tcBorders>
-            <w:shd w:val="clear" w:color="auto" w:fill="auto"/>
-            <w:tcMar>
-              <w:top w:type="dxa" w:w="80"/>
-              <w:left w:type="dxa" w:w="80"/>
-              <w:bottom w:type="dxa" w:w="80"/>
-              <w:right w:type="dxa" w:w="80"/>
-            </w:tcMar>
-            <w:vAlign w:val="top"/>
-          </w:tcPr>
-          <w:p>
-            <w:pPr>
-              <w:pStyle w:val="Table Style 2"/>
+            <w:tcW w:w="3969" w:type="dxa"/>
+            <w:tcBorders>
+              <w:top w:val="single" w:sz="2" w:space="0" w:color="000000"/>
+              <w:left w:val="single" w:sz="2" w:space="0" w:color="000000"/>
+              <w:bottom w:val="single" w:sz="2" w:space="0" w:color="000000"/>
+              <w:right w:val="single" w:sz="2" w:space="0" w:color="000000"/>
+            </w:tcBorders>
+            <w:shd w:color="auto" w:fill="auto" w:val="clear"/>
+          </w:tcPr>
+          <w:p>
+            <w:pPr>
+              <w:pStyle w:val="TableStyle2"/>
               <w:bidi w:val="0"/>
-            </w:pPr>
-            <w:r>
-              <w:rPr>
-                <w:rFonts w:ascii="Helvetica Neue" w:cs="Arial Unicode MS" w:hAnsi="Helvetica Neue" w:eastAsia="Arial Unicode MS"/>
-                <w:rtl w:val="0"/>
+              <w:rPr/>
+            </w:pPr>
+            <w:r>
+              <w:rPr>
+                <w:rFonts w:eastAsia="Arial Unicode MS" w:cs="Arial Unicode MS"/>
               </w:rPr>
               <w:t>throws IllegalArgumentException</w:t>
             </w:r>
@@ -1531,39 +1233,29 @@
         </w:tc>
       </w:tr>
       <w:tr>
-        <w:tblPrEx>
-          <w:shd w:val="clear" w:color="auto" w:fill="auto"/>
-        </w:tblPrEx>
         <w:trPr>
           <w:trHeight w:val="295" w:hRule="atLeast"/>
         </w:trPr>
         <w:tc>
           <w:tcPr>
-            <w:tcW w:type="dxa" w:w="2550"/>
-            <w:tcBorders>
-              <w:top w:val="single" w:color="000000" w:sz="2" w:space="0" w:shadow="0" w:frame="0"/>
-              <w:left w:val="single" w:color="000000" w:sz="2" w:space="0" w:shadow="0" w:frame="0"/>
-              <w:bottom w:val="single" w:color="000000" w:sz="2" w:space="0" w:shadow="0" w:frame="0"/>
-              <w:right w:val="single" w:color="000000" w:sz="2" w:space="0" w:shadow="0" w:frame="0"/>
-            </w:tcBorders>
-            <w:shd w:val="clear" w:color="auto" w:fill="f5f5f5"/>
-            <w:tcMar>
-              <w:top w:type="dxa" w:w="80"/>
-              <w:left w:type="dxa" w:w="80"/>
-              <w:bottom w:type="dxa" w:w="80"/>
-              <w:right w:type="dxa" w:w="80"/>
-            </w:tcMar>
-            <w:vAlign w:val="top"/>
-          </w:tcPr>
-          <w:p>
-            <w:pPr>
-              <w:pStyle w:val="Table Style 2"/>
+            <w:tcW w:w="2549" w:type="dxa"/>
+            <w:tcBorders>
+              <w:top w:val="single" w:sz="2" w:space="0" w:color="000000"/>
+              <w:left w:val="single" w:sz="2" w:space="0" w:color="000000"/>
+              <w:bottom w:val="single" w:sz="2" w:space="0" w:color="000000"/>
+              <w:right w:val="single" w:sz="2" w:space="0" w:color="000000"/>
+            </w:tcBorders>
+            <w:shd w:color="auto" w:fill="F5F5F5" w:val="clear"/>
+          </w:tcPr>
+          <w:p>
+            <w:pPr>
+              <w:pStyle w:val="TableStyle2"/>
               <w:bidi w:val="0"/>
-            </w:pPr>
-            <w:r>
-              <w:rPr>
-                <w:rFonts w:ascii="Helvetica Neue" w:cs="Arial Unicode MS" w:hAnsi="Helvetica Neue" w:eastAsia="Arial Unicode MS"/>
-                <w:rtl w:val="0"/>
+              <w:rPr/>
+            </w:pPr>
+            <w:r>
+              <w:rPr>
+                <w:rFonts w:eastAsia="Arial Unicode MS" w:cs="Arial Unicode MS"/>
               </w:rPr>
               <w:t>(value with several factors)</w:t>
             </w:r>
@@ -1571,63 +1263,47 @@
         </w:tc>
         <w:tc>
           <w:tcPr>
-            <w:tcW w:type="dxa" w:w="2550"/>
-            <w:tcBorders>
-              <w:top w:val="single" w:color="000000" w:sz="2" w:space="0" w:shadow="0" w:frame="0"/>
-              <w:left w:val="single" w:color="000000" w:sz="2" w:space="0" w:shadow="0" w:frame="0"/>
-              <w:bottom w:val="single" w:color="000000" w:sz="2" w:space="0" w:shadow="0" w:frame="0"/>
-              <w:right w:val="single" w:color="000000" w:sz="2" w:space="0" w:shadow="0" w:frame="0"/>
-            </w:tcBorders>
-            <w:shd w:val="clear" w:color="auto" w:fill="f5f5f5"/>
-            <w:tcMar>
-              <w:top w:type="dxa" w:w="80"/>
-              <w:left w:type="dxa" w:w="80"/>
-              <w:bottom w:type="dxa" w:w="80"/>
-              <w:right w:type="dxa" w:w="80"/>
-            </w:tcMar>
-            <w:vAlign w:val="top"/>
-          </w:tcPr>
-          <w:p>
-            <w:pPr>
-              <w:pStyle w:val="Table Style 2"/>
+            <w:tcW w:w="2551" w:type="dxa"/>
+            <w:tcBorders>
+              <w:top w:val="single" w:sz="2" w:space="0" w:color="000000"/>
+              <w:left w:val="single" w:sz="2" w:space="0" w:color="000000"/>
+              <w:bottom w:val="single" w:sz="2" w:space="0" w:color="000000"/>
+              <w:right w:val="single" w:sz="2" w:space="0" w:color="000000"/>
+            </w:tcBorders>
+            <w:shd w:color="auto" w:fill="F5F5F5" w:val="clear"/>
+          </w:tcPr>
+          <w:p>
+            <w:pPr>
+              <w:pStyle w:val="TableStyle2"/>
               <w:jc w:val="right"/>
-            </w:pPr>
-            <w:r>
-              <w:rPr>
-                <w:rFonts w:ascii="Helvetica Neue" w:hAnsi="Helvetica Neue"/>
-                <w:rtl w:val="0"/>
-              </w:rPr>
+              <w:rPr/>
+            </w:pPr>
+            <w:r>
+              <w:rPr/>
               <w:t>(sample value): 12</w:t>
             </w:r>
           </w:p>
         </w:tc>
         <w:tc>
           <w:tcPr>
-            <w:tcW w:type="dxa" w:w="3968"/>
-            <w:tcBorders>
-              <w:top w:val="single" w:color="000000" w:sz="2" w:space="0" w:shadow="0" w:frame="0"/>
-              <w:left w:val="single" w:color="000000" w:sz="2" w:space="0" w:shadow="0" w:frame="0"/>
-              <w:bottom w:val="single" w:color="000000" w:sz="2" w:space="0" w:shadow="0" w:frame="0"/>
-              <w:right w:val="single" w:color="000000" w:sz="2" w:space="0" w:shadow="0" w:frame="0"/>
-            </w:tcBorders>
-            <w:shd w:val="clear" w:color="auto" w:fill="f5f5f5"/>
-            <w:tcMar>
-              <w:top w:type="dxa" w:w="80"/>
-              <w:left w:type="dxa" w:w="80"/>
-              <w:bottom w:type="dxa" w:w="80"/>
-              <w:right w:type="dxa" w:w="80"/>
-            </w:tcMar>
-            <w:vAlign w:val="top"/>
-          </w:tcPr>
-          <w:p>
-            <w:pPr>
-              <w:pStyle w:val="Table Style 2"/>
+            <w:tcW w:w="3969" w:type="dxa"/>
+            <w:tcBorders>
+              <w:top w:val="single" w:sz="2" w:space="0" w:color="000000"/>
+              <w:left w:val="single" w:sz="2" w:space="0" w:color="000000"/>
+              <w:bottom w:val="single" w:sz="2" w:space="0" w:color="000000"/>
+              <w:right w:val="single" w:sz="2" w:space="0" w:color="000000"/>
+            </w:tcBorders>
+            <w:shd w:color="auto" w:fill="F5F5F5" w:val="clear"/>
+          </w:tcPr>
+          <w:p>
+            <w:pPr>
+              <w:pStyle w:val="TableStyle2"/>
               <w:bidi w:val="0"/>
-            </w:pPr>
-            <w:r>
-              <w:rPr>
-                <w:rFonts w:ascii="Helvetica Neue" w:cs="Arial Unicode MS" w:hAnsi="Helvetica Neue" w:eastAsia="Arial Unicode MS"/>
-                <w:rtl w:val="0"/>
+              <w:rPr/>
+            </w:pPr>
+            <w:r>
+              <w:rPr>
+                <w:rFonts w:eastAsia="Arial Unicode MS" w:cs="Arial Unicode MS"/>
               </w:rPr>
               <w:t>[1,2,3,4,6]</w:t>
             </w:r>
@@ -1635,72 +1311,59 @@
         </w:tc>
       </w:tr>
       <w:tr>
-        <w:tblPrEx>
-          <w:shd w:val="clear" w:color="auto" w:fill="auto"/>
-        </w:tblPrEx>
         <w:trPr>
           <w:trHeight w:val="295" w:hRule="atLeast"/>
         </w:trPr>
         <w:tc>
           <w:tcPr>
-            <w:tcW w:type="dxa" w:w="9069"/>
+            <w:tcW w:w="9069" w:type="dxa"/>
             <w:gridSpan w:val="3"/>
             <w:tcBorders>
-              <w:top w:val="single" w:color="000000" w:sz="2" w:space="0" w:shadow="0" w:frame="0"/>
-              <w:left w:val="single" w:color="000000" w:sz="2" w:space="0" w:shadow="0" w:frame="0"/>
-              <w:bottom w:val="single" w:color="000000" w:sz="2" w:space="0" w:shadow="0" w:frame="0"/>
-              <w:right w:val="single" w:color="000000" w:sz="2" w:space="0" w:shadow="0" w:frame="0"/>
-            </w:tcBorders>
-            <w:shd w:val="clear" w:color="auto" w:fill="auto"/>
-            <w:tcMar>
-              <w:top w:type="dxa" w:w="80"/>
-              <w:left w:type="dxa" w:w="80"/>
-              <w:bottom w:type="dxa" w:w="80"/>
-              <w:right w:type="dxa" w:w="80"/>
-            </w:tcMar>
-            <w:vAlign w:val="top"/>
-          </w:tcPr>
-          <w:p/>
+              <w:top w:val="single" w:sz="2" w:space="0" w:color="000000"/>
+              <w:left w:val="single" w:sz="2" w:space="0" w:color="000000"/>
+              <w:bottom w:val="single" w:sz="2" w:space="0" w:color="000000"/>
+              <w:right w:val="single" w:sz="2" w:space="0" w:color="000000"/>
+            </w:tcBorders>
+            <w:shd w:color="auto" w:fill="auto" w:val="clear"/>
+          </w:tcPr>
+          <w:p>
+            <w:pPr>
+              <w:pStyle w:val="Normal"/>
+              <w:rPr/>
+            </w:pPr>
+            <w:r>
+              <w:rPr/>
+            </w:r>
+          </w:p>
         </w:tc>
       </w:tr>
       <w:tr>
-        <w:tblPrEx>
-          <w:shd w:val="clear" w:color="auto" w:fill="auto"/>
-        </w:tblPrEx>
         <w:trPr>
           <w:trHeight w:val="295" w:hRule="atLeast"/>
         </w:trPr>
         <w:tc>
           <w:tcPr>
-            <w:tcW w:type="dxa" w:w="9069"/>
+            <w:tcW w:w="9069" w:type="dxa"/>
             <w:gridSpan w:val="3"/>
             <w:tcBorders>
-              <w:top w:val="single" w:color="000000" w:sz="2" w:space="0" w:shadow="0" w:frame="0"/>
-              <w:left w:val="single" w:color="000000" w:sz="2" w:space="0" w:shadow="0" w:frame="0"/>
-              <w:bottom w:val="single" w:color="000000" w:sz="2" w:space="0" w:shadow="0" w:frame="0"/>
-              <w:right w:val="single" w:color="000000" w:sz="2" w:space="0" w:shadow="0" w:frame="0"/>
-            </w:tcBorders>
-            <w:shd w:val="clear" w:color="auto" w:fill="011892"/>
-            <w:tcMar>
-              <w:top w:type="dxa" w:w="80"/>
-              <w:left w:type="dxa" w:w="80"/>
-              <w:bottom w:type="dxa" w:w="80"/>
-              <w:right w:type="dxa" w:w="80"/>
-            </w:tcMar>
-            <w:vAlign w:val="top"/>
-          </w:tcPr>
-          <w:p>
-            <w:pPr>
-              <w:pStyle w:val="Table Style 2"/>
-            </w:pPr>
-            <w:r>
-              <w:rPr>
-                <w:rFonts w:ascii="Helvetica Neue" w:hAnsi="Helvetica Neue"/>
-                <w:b w:val="1"/>
-                <w:bCs w:val="1"/>
-                <w:outline w:val="0"/>
-                <w:color w:val="feffff"/>
-                <w:rtl w:val="0"/>
+              <w:top w:val="single" w:sz="2" w:space="0" w:color="000000"/>
+              <w:left w:val="single" w:sz="2" w:space="0" w:color="000000"/>
+              <w:bottom w:val="single" w:sz="2" w:space="0" w:color="000000"/>
+              <w:right w:val="single" w:sz="2" w:space="0" w:color="000000"/>
+            </w:tcBorders>
+            <w:shd w:color="auto" w:fill="011892" w:val="clear"/>
+          </w:tcPr>
+          <w:p>
+            <w:pPr>
+              <w:pStyle w:val="TableStyle2"/>
+              <w:rPr/>
+            </w:pPr>
+            <w:r>
+              <w:rPr>
+                <w:b/>
+                <w:bCs/>
+                <w:outline w:val="false"/>
+                <w:color w:val="FEFFFF"/>
                 <w14:textFill>
                   <w14:solidFill>
                     <w14:srgbClr w14:val="FFFFFF"/>
@@ -1713,40 +1376,29 @@
         </w:tc>
       </w:tr>
       <w:tr>
-        <w:tblPrEx>
-          <w:shd w:val="clear" w:color="auto" w:fill="auto"/>
-        </w:tblPrEx>
         <w:trPr>
           <w:trHeight w:val="295" w:hRule="atLeast"/>
         </w:trPr>
         <w:tc>
           <w:tcPr>
-            <w:tcW w:type="dxa" w:w="2550"/>
-            <w:tcBorders>
-              <w:top w:val="single" w:color="000000" w:sz="2" w:space="0" w:shadow="0" w:frame="0"/>
-              <w:left w:val="single" w:color="000000" w:sz="2" w:space="0" w:shadow="0" w:frame="0"/>
-              <w:bottom w:val="single" w:color="000000" w:sz="2" w:space="0" w:shadow="0" w:frame="0"/>
-              <w:right w:val="single" w:color="000000" w:sz="2" w:space="0" w:shadow="0" w:frame="0"/>
-            </w:tcBorders>
-            <w:shd w:val="clear" w:color="auto" w:fill="011892"/>
-            <w:tcMar>
-              <w:top w:type="dxa" w:w="80"/>
-              <w:left w:type="dxa" w:w="80"/>
-              <w:bottom w:type="dxa" w:w="80"/>
-              <w:right w:type="dxa" w:w="80"/>
-            </w:tcMar>
-            <w:vAlign w:val="top"/>
-          </w:tcPr>
-          <w:p>
-            <w:pPr>
-              <w:pStyle w:val="Table Style 2"/>
-            </w:pPr>
-            <w:r>
-              <w:rPr>
-                <w:rFonts w:ascii="Helvetica Neue" w:hAnsi="Helvetica Neue"/>
-                <w:outline w:val="0"/>
-                <w:color w:val="feffff"/>
-                <w:rtl w:val="0"/>
+            <w:tcW w:w="2549" w:type="dxa"/>
+            <w:tcBorders>
+              <w:top w:val="single" w:sz="2" w:space="0" w:color="000000"/>
+              <w:left w:val="single" w:sz="2" w:space="0" w:color="000000"/>
+              <w:bottom w:val="single" w:sz="2" w:space="0" w:color="000000"/>
+              <w:right w:val="single" w:sz="2" w:space="0" w:color="000000"/>
+            </w:tcBorders>
+            <w:shd w:color="auto" w:fill="011892" w:val="clear"/>
+          </w:tcPr>
+          <w:p>
+            <w:pPr>
+              <w:pStyle w:val="TableStyle2"/>
+              <w:rPr/>
+            </w:pPr>
+            <w:r>
+              <w:rPr>
+                <w:outline w:val="false"/>
+                <w:color w:val="FEFFFF"/>
                 <w14:textFill>
                   <w14:solidFill>
                     <w14:srgbClr w14:val="FFFFFF"/>
@@ -1759,32 +1411,24 @@
         </w:tc>
         <w:tc>
           <w:tcPr>
-            <w:tcW w:type="dxa" w:w="2550"/>
-            <w:tcBorders>
-              <w:top w:val="single" w:color="000000" w:sz="2" w:space="0" w:shadow="0" w:frame="0"/>
-              <w:left w:val="single" w:color="000000" w:sz="2" w:space="0" w:shadow="0" w:frame="0"/>
-              <w:bottom w:val="single" w:color="000000" w:sz="2" w:space="0" w:shadow="0" w:frame="0"/>
-              <w:right w:val="single" w:color="000000" w:sz="2" w:space="0" w:shadow="0" w:frame="0"/>
-            </w:tcBorders>
-            <w:shd w:val="clear" w:color="auto" w:fill="011892"/>
-            <w:tcMar>
-              <w:top w:type="dxa" w:w="80"/>
-              <w:left w:type="dxa" w:w="80"/>
-              <w:bottom w:type="dxa" w:w="80"/>
-              <w:right w:type="dxa" w:w="80"/>
-            </w:tcMar>
-            <w:vAlign w:val="top"/>
-          </w:tcPr>
-          <w:p>
-            <w:pPr>
-              <w:pStyle w:val="Table Style 2"/>
-            </w:pPr>
-            <w:r>
-              <w:rPr>
-                <w:rFonts w:ascii="Helvetica Neue" w:hAnsi="Helvetica Neue"/>
-                <w:outline w:val="0"/>
-                <w:color w:val="feffff"/>
-                <w:rtl w:val="0"/>
+            <w:tcW w:w="2551" w:type="dxa"/>
+            <w:tcBorders>
+              <w:top w:val="single" w:sz="2" w:space="0" w:color="000000"/>
+              <w:left w:val="single" w:sz="2" w:space="0" w:color="000000"/>
+              <w:bottom w:val="single" w:sz="2" w:space="0" w:color="000000"/>
+              <w:right w:val="single" w:sz="2" w:space="0" w:color="000000"/>
+            </w:tcBorders>
+            <w:shd w:color="auto" w:fill="011892" w:val="clear"/>
+          </w:tcPr>
+          <w:p>
+            <w:pPr>
+              <w:pStyle w:val="TableStyle2"/>
+              <w:rPr/>
+            </w:pPr>
+            <w:r>
+              <w:rPr>
+                <w:outline w:val="false"/>
+                <w:color w:val="FEFFFF"/>
                 <w14:textFill>
                   <w14:solidFill>
                     <w14:srgbClr w14:val="FFFFFF"/>
@@ -1797,32 +1441,24 @@
         </w:tc>
         <w:tc>
           <w:tcPr>
-            <w:tcW w:type="dxa" w:w="3968"/>
-            <w:tcBorders>
-              <w:top w:val="single" w:color="000000" w:sz="2" w:space="0" w:shadow="0" w:frame="0"/>
-              <w:left w:val="single" w:color="000000" w:sz="2" w:space="0" w:shadow="0" w:frame="0"/>
-              <w:bottom w:val="single" w:color="000000" w:sz="2" w:space="0" w:shadow="0" w:frame="0"/>
-              <w:right w:val="single" w:color="000000" w:sz="2" w:space="0" w:shadow="0" w:frame="0"/>
-            </w:tcBorders>
-            <w:shd w:val="clear" w:color="auto" w:fill="011892"/>
-            <w:tcMar>
-              <w:top w:type="dxa" w:w="80"/>
-              <w:left w:type="dxa" w:w="80"/>
-              <w:bottom w:type="dxa" w:w="80"/>
-              <w:right w:type="dxa" w:w="80"/>
-            </w:tcMar>
-            <w:vAlign w:val="top"/>
-          </w:tcPr>
-          <w:p>
-            <w:pPr>
-              <w:pStyle w:val="Table Style 2"/>
-            </w:pPr>
-            <w:r>
-              <w:rPr>
-                <w:rFonts w:ascii="Helvetica Neue" w:hAnsi="Helvetica Neue"/>
-                <w:outline w:val="0"/>
-                <w:color w:val="feffff"/>
-                <w:rtl w:val="0"/>
+            <w:tcW w:w="3969" w:type="dxa"/>
+            <w:tcBorders>
+              <w:top w:val="single" w:sz="2" w:space="0" w:color="000000"/>
+              <w:left w:val="single" w:sz="2" w:space="0" w:color="000000"/>
+              <w:bottom w:val="single" w:sz="2" w:space="0" w:color="000000"/>
+              <w:right w:val="single" w:sz="2" w:space="0" w:color="000000"/>
+            </w:tcBorders>
+            <w:shd w:color="auto" w:fill="011892" w:val="clear"/>
+          </w:tcPr>
+          <w:p>
+            <w:pPr>
+              <w:pStyle w:val="TableStyle2"/>
+              <w:rPr/>
+            </w:pPr>
+            <w:r>
+              <w:rPr>
+                <w:outline w:val="false"/>
+                <w:color w:val="FEFFFF"/>
                 <w14:textFill>
                   <w14:solidFill>
                     <w14:srgbClr w14:val="FFFFFF"/>
@@ -1835,83 +1471,268 @@
         </w:tc>
       </w:tr>
       <w:tr>
-        <w:tblPrEx>
-          <w:shd w:val="clear" w:color="auto" w:fill="auto"/>
-        </w:tblPrEx>
         <w:trPr>
           <w:trHeight w:val="295" w:hRule="atLeast"/>
         </w:trPr>
         <w:tc>
           <w:tcPr>
-            <w:tcW w:type="dxa" w:w="2550"/>
-            <w:tcBorders>
-              <w:top w:val="single" w:color="000000" w:sz="2" w:space="0" w:shadow="0" w:frame="0"/>
-              <w:left w:val="single" w:color="000000" w:sz="2" w:space="0" w:shadow="0" w:frame="0"/>
-              <w:bottom w:val="single" w:color="000000" w:sz="2" w:space="0" w:shadow="0" w:frame="0"/>
-              <w:right w:val="single" w:color="000000" w:sz="2" w:space="0" w:shadow="0" w:frame="0"/>
-            </w:tcBorders>
-            <w:shd w:val="clear" w:color="auto" w:fill="f5f5f5"/>
-            <w:tcMar>
-              <w:top w:type="dxa" w:w="80"/>
-              <w:left w:type="dxa" w:w="80"/>
-              <w:bottom w:type="dxa" w:w="80"/>
-              <w:right w:type="dxa" w:w="80"/>
-            </w:tcMar>
-            <w:vAlign w:val="top"/>
-          </w:tcPr>
-          <w:p>
-            <w:pPr>
-              <w:pStyle w:val="Table Style 2"/>
+            <w:tcW w:w="2549" w:type="dxa"/>
+            <w:tcBorders>
+              <w:top w:val="single" w:sz="2" w:space="0" w:color="000000"/>
+              <w:left w:val="single" w:sz="2" w:space="0" w:color="000000"/>
+              <w:bottom w:val="single" w:sz="2" w:space="0" w:color="000000"/>
+              <w:right w:val="single" w:sz="2" w:space="0" w:color="000000"/>
+            </w:tcBorders>
+            <w:shd w:color="auto" w:fill="F5F5F5" w:val="clear"/>
+          </w:tcPr>
+          <w:p>
+            <w:pPr>
+              <w:pStyle w:val="TableStyle2"/>
               <w:bidi w:val="0"/>
-            </w:pPr>
-            <w:r>
-              <w:rPr>
-                <w:rFonts w:ascii="Helvetica Neue" w:cs="Arial Unicode MS" w:hAnsi="Helvetica Neue" w:eastAsia="Arial Unicode MS"/>
-                <w:rtl w:val="0"/>
-              </w:rPr>
-              <w:t>(complete this)</w:t>
-            </w:r>
-          </w:p>
-        </w:tc>
-        <w:tc>
-          <w:tcPr>
-            <w:tcW w:type="dxa" w:w="2550"/>
-            <w:tcBorders>
-              <w:top w:val="single" w:color="000000" w:sz="2" w:space="0" w:shadow="0" w:frame="0"/>
-              <w:left w:val="single" w:color="000000" w:sz="2" w:space="0" w:shadow="0" w:frame="0"/>
-              <w:bottom w:val="single" w:color="000000" w:sz="2" w:space="0" w:shadow="0" w:frame="0"/>
-              <w:right w:val="single" w:color="000000" w:sz="2" w:space="0" w:shadow="0" w:frame="0"/>
-            </w:tcBorders>
-            <w:shd w:val="clear" w:color="auto" w:fill="f5f5f5"/>
-            <w:tcMar>
-              <w:top w:type="dxa" w:w="80"/>
-              <w:left w:type="dxa" w:w="80"/>
-              <w:bottom w:type="dxa" w:w="80"/>
-              <w:right w:type="dxa" w:w="80"/>
-            </w:tcMar>
-            <w:vAlign w:val="top"/>
-          </w:tcPr>
-          <w:p/>
-        </w:tc>
-        <w:tc>
-          <w:tcPr>
-            <w:tcW w:type="dxa" w:w="3968"/>
-            <w:tcBorders>
-              <w:top w:val="single" w:color="000000" w:sz="2" w:space="0" w:shadow="0" w:frame="0"/>
-              <w:left w:val="single" w:color="000000" w:sz="2" w:space="0" w:shadow="0" w:frame="0"/>
-              <w:bottom w:val="single" w:color="000000" w:sz="2" w:space="0" w:shadow="0" w:frame="0"/>
-              <w:right w:val="single" w:color="000000" w:sz="2" w:space="0" w:shadow="0" w:frame="0"/>
-            </w:tcBorders>
-            <w:shd w:val="clear" w:color="auto" w:fill="f5f5f5"/>
-            <w:tcMar>
-              <w:top w:type="dxa" w:w="80"/>
-              <w:left w:type="dxa" w:w="80"/>
-              <w:bottom w:type="dxa" w:w="80"/>
-              <w:right w:type="dxa" w:w="80"/>
-            </w:tcMar>
-            <w:vAlign w:val="top"/>
-          </w:tcPr>
-          <w:p/>
+              <w:rPr>
+                <w:sz w:val="20"/>
+                <w:szCs w:val="20"/>
+              </w:rPr>
+            </w:pPr>
+            <w:r>
+              <w:rPr>
+                <w:rFonts w:eastAsia="Arial Unicode MS" w:cs="Arial Unicode MS"/>
+                <w:sz w:val="20"/>
+                <w:szCs w:val="20"/>
+              </w:rPr>
+              <w:t>a &lt; 0, b &lt; 1</w:t>
+            </w:r>
+          </w:p>
+        </w:tc>
+        <w:tc>
+          <w:tcPr>
+            <w:tcW w:w="2551" w:type="dxa"/>
+            <w:tcBorders>
+              <w:top w:val="single" w:sz="2" w:space="0" w:color="000000"/>
+              <w:left w:val="single" w:sz="2" w:space="0" w:color="000000"/>
+              <w:bottom w:val="single" w:sz="2" w:space="0" w:color="000000"/>
+              <w:right w:val="single" w:sz="2" w:space="0" w:color="000000"/>
+            </w:tcBorders>
+            <w:shd w:color="auto" w:fill="F5F5F5" w:val="clear"/>
+          </w:tcPr>
+          <w:p>
+            <w:pPr>
+              <w:pStyle w:val="Normal"/>
+              <w:rPr>
+                <w:sz w:val="20"/>
+                <w:szCs w:val="20"/>
+              </w:rPr>
+            </w:pPr>
+            <w:r>
+              <w:rPr>
+                <w:sz w:val="20"/>
+                <w:szCs w:val="20"/>
+              </w:rPr>
+              <w:t>a =0, b =1</w:t>
+            </w:r>
+          </w:p>
+        </w:tc>
+        <w:tc>
+          <w:tcPr>
+            <w:tcW w:w="3969" w:type="dxa"/>
+            <w:tcBorders>
+              <w:top w:val="single" w:sz="2" w:space="0" w:color="000000"/>
+              <w:left w:val="single" w:sz="2" w:space="0" w:color="000000"/>
+              <w:bottom w:val="single" w:sz="2" w:space="0" w:color="000000"/>
+              <w:right w:val="single" w:sz="2" w:space="0" w:color="000000"/>
+            </w:tcBorders>
+            <w:shd w:color="auto" w:fill="F5F5F5" w:val="clear"/>
+          </w:tcPr>
+          <w:p>
+            <w:pPr>
+              <w:pStyle w:val="Normal"/>
+              <w:rPr>
+                <w:sz w:val="20"/>
+                <w:szCs w:val="20"/>
+              </w:rPr>
+            </w:pPr>
+            <w:r>
+              <w:rPr>
+                <w:sz w:val="20"/>
+                <w:szCs w:val="20"/>
+              </w:rPr>
+              <w:t>Throws IllegalArgumentException</w:t>
+            </w:r>
+          </w:p>
+        </w:tc>
+      </w:tr>
+      <w:tr>
+        <w:trPr>
+          <w:trHeight w:val="295" w:hRule="atLeast"/>
+        </w:trPr>
+        <w:tc>
+          <w:tcPr>
+            <w:tcW w:w="2549" w:type="dxa"/>
+            <w:tcBorders>
+              <w:left w:val="single" w:sz="2" w:space="0" w:color="000000"/>
+              <w:bottom w:val="single" w:sz="2" w:space="0" w:color="000000"/>
+              <w:right w:val="single" w:sz="2" w:space="0" w:color="000000"/>
+            </w:tcBorders>
+            <w:shd w:color="auto" w:fill="F5F5F5" w:val="clear"/>
+          </w:tcPr>
+          <w:p>
+            <w:pPr>
+              <w:pStyle w:val="TableStyle2"/>
+              <w:bidi w:val="0"/>
+              <w:rPr>
+                <w:sz w:val="20"/>
+                <w:szCs w:val="20"/>
+              </w:rPr>
+            </w:pPr>
+            <w:r>
+              <w:rPr>
+                <w:sz w:val="20"/>
+                <w:szCs w:val="20"/>
+              </w:rPr>
+              <w:t>B is not a factor of A</w:t>
+            </w:r>
+          </w:p>
+        </w:tc>
+        <w:tc>
+          <w:tcPr>
+            <w:tcW w:w="2551" w:type="dxa"/>
+            <w:tcBorders>
+              <w:left w:val="single" w:sz="2" w:space="0" w:color="000000"/>
+              <w:bottom w:val="single" w:sz="2" w:space="0" w:color="000000"/>
+              <w:right w:val="single" w:sz="2" w:space="0" w:color="000000"/>
+            </w:tcBorders>
+            <w:shd w:color="auto" w:fill="F5F5F5" w:val="clear"/>
+          </w:tcPr>
+          <w:p>
+            <w:pPr>
+              <w:pStyle w:val="Normal"/>
+              <w:rPr>
+                <w:sz w:val="20"/>
+                <w:szCs w:val="20"/>
+              </w:rPr>
+            </w:pPr>
+            <w:r>
+              <w:rPr>
+                <w:sz w:val="20"/>
+                <w:szCs w:val="20"/>
+              </w:rPr>
+              <w:t>(sample value): 1, 2</w:t>
+            </w:r>
+          </w:p>
+        </w:tc>
+        <w:tc>
+          <w:tcPr>
+            <w:tcW w:w="3969" w:type="dxa"/>
+            <w:tcBorders>
+              <w:left w:val="single" w:sz="2" w:space="0" w:color="000000"/>
+              <w:bottom w:val="single" w:sz="2" w:space="0" w:color="000000"/>
+              <w:right w:val="single" w:sz="2" w:space="0" w:color="000000"/>
+            </w:tcBorders>
+            <w:shd w:color="auto" w:fill="F5F5F5" w:val="clear"/>
+          </w:tcPr>
+          <w:p>
+            <w:pPr>
+              <w:pStyle w:val="Normal"/>
+              <w:rPr>
+                <w:sz w:val="20"/>
+                <w:szCs w:val="20"/>
+              </w:rPr>
+            </w:pPr>
+            <w:r>
+              <w:rPr>
+                <w:sz w:val="20"/>
+                <w:szCs w:val="20"/>
+              </w:rPr>
+              <w:t>False</w:t>
+            </w:r>
+          </w:p>
+        </w:tc>
+      </w:tr>
+      <w:tr>
+        <w:trPr>
+          <w:trHeight w:val="295" w:hRule="atLeast"/>
+        </w:trPr>
+        <w:tc>
+          <w:tcPr>
+            <w:tcW w:w="2549" w:type="dxa"/>
+            <w:tcBorders>
+              <w:left w:val="single" w:sz="2" w:space="0" w:color="000000"/>
+              <w:bottom w:val="single" w:sz="2" w:space="0" w:color="000000"/>
+              <w:right w:val="single" w:sz="2" w:space="0" w:color="000000"/>
+            </w:tcBorders>
+            <w:shd w:color="auto" w:fill="F5F5F5" w:val="clear"/>
+          </w:tcPr>
+          <w:p>
+            <w:pPr>
+              <w:pStyle w:val="TableStyle2"/>
+              <w:bidi w:val="0"/>
+              <w:rPr>
+                <w:sz w:val="20"/>
+                <w:szCs w:val="20"/>
+              </w:rPr>
+            </w:pPr>
+            <w:r>
+              <w:rPr>
+                <w:sz w:val="20"/>
+                <w:szCs w:val="20"/>
+              </w:rPr>
+              <w:t>B is a factor of A</w:t>
+            </w:r>
+          </w:p>
+        </w:tc>
+        <w:tc>
+          <w:tcPr>
+            <w:tcW w:w="2551" w:type="dxa"/>
+            <w:tcBorders>
+              <w:left w:val="single" w:sz="2" w:space="0" w:color="000000"/>
+              <w:bottom w:val="single" w:sz="2" w:space="0" w:color="000000"/>
+              <w:right w:val="single" w:sz="2" w:space="0" w:color="000000"/>
+            </w:tcBorders>
+            <w:shd w:color="auto" w:fill="F5F5F5" w:val="clear"/>
+          </w:tcPr>
+          <w:p>
+            <w:pPr>
+              <w:pStyle w:val="Normal"/>
+              <w:rPr>
+                <w:sz w:val="20"/>
+                <w:szCs w:val="20"/>
+              </w:rPr>
+            </w:pPr>
+            <w:r>
+              <w:rPr>
+                <w:sz w:val="20"/>
+                <w:szCs w:val="20"/>
+              </w:rPr>
+              <w:t>(sample value): 2, 1</w:t>
+            </w:r>
+          </w:p>
+        </w:tc>
+        <w:tc>
+          <w:tcPr>
+            <w:tcW w:w="3969" w:type="dxa"/>
+            <w:tcBorders>
+              <w:left w:val="single" w:sz="2" w:space="0" w:color="000000"/>
+              <w:bottom w:val="single" w:sz="2" w:space="0" w:color="000000"/>
+              <w:right w:val="single" w:sz="2" w:space="0" w:color="000000"/>
+            </w:tcBorders>
+            <w:shd w:color="auto" w:fill="F5F5F5" w:val="clear"/>
+          </w:tcPr>
+          <w:p>
+            <w:pPr>
+              <w:pStyle w:val="Normal"/>
+              <w:rPr>
+                <w:sz w:val="20"/>
+                <w:szCs w:val="20"/>
+              </w:rPr>
+            </w:pPr>
+            <w:r>
+              <w:rPr>
+                <w:sz w:val="20"/>
+                <w:szCs w:val="20"/>
+              </w:rPr>
+              <w:t>True</w:t>
+            </w:r>
+          </w:p>
         </w:tc>
       </w:tr>
     </w:tbl>
@@ -1919,197 +1740,252 @@
       <w:pPr>
         <w:pStyle w:val="Body"/>
         <w:bidi w:val="0"/>
+        <w:rPr/>
       </w:pPr>
+      <w:r>
+        <w:rPr/>
+      </w:r>
     </w:p>
     <w:p>
       <w:pPr>
         <w:pStyle w:val="Body"/>
         <w:bidi w:val="0"/>
+        <w:rPr/>
       </w:pPr>
+      <w:r>
+        <w:rPr/>
+      </w:r>
     </w:p>
     <w:p>
       <w:pPr>
         <w:pStyle w:val="Body"/>
         <w:bidi w:val="0"/>
+        <w:rPr/>
       </w:pPr>
+      <w:r>
+        <w:rPr/>
+      </w:r>
     </w:p>
     <w:p>
       <w:pPr>
         <w:pStyle w:val="Body"/>
         <w:bidi w:val="0"/>
+        <w:rPr/>
       </w:pPr>
-      <w:r/>
+      <w:r>
+        <w:rPr/>
+      </w:r>
     </w:p>
     <w:sectPr>
-      <w:headerReference w:type="default" r:id="rId4"/>
-      <w:footerReference w:type="default" r:id="rId5"/>
-      <w:pgSz w:w="12240" w:h="15840" w:orient="portrait"/>
-      <w:pgMar w:top="1440" w:right="1440" w:bottom="1440" w:left="1440" w:header="720" w:footer="864"/>
-      <w:bidi w:val="0"/>
+      <w:headerReference w:type="default" r:id="rId2"/>
+      <w:footerReference w:type="default" r:id="rId3"/>
+      <w:type w:val="nextPage"/>
+      <w:pgSz w:w="12240" w:h="15840"/>
+      <w:pgMar w:left="1440" w:right="1440" w:header="720" w:top="1440" w:footer="864" w:bottom="1440" w:gutter="0"/>
+      <w:pgNumType w:fmt="decimal"/>
+      <w:formProt w:val="false"/>
+      <w:textDirection w:val="lrTb"/>
+      <w:docGrid w:type="default" w:linePitch="100" w:charSpace="0"/>
     </w:sectPr>
   </w:body>
 </w:document>
 </file>
 
 <file path=word/footer1.xml><?xml version="1.0" encoding="utf-8"?>
-<w:ftr xmlns:r="http://schemas.openxmlformats.org/officeDocument/2006/relationships" xmlns:wp="http://schemas.openxmlformats.org/drawingml/2006/wordprocessingDrawing" xmlns:w="http://schemas.openxmlformats.org/wordprocessingml/2006/main" xmlns:w10="urn:schemas-microsoft-com:office:word" xmlns:w14="http://schemas.microsoft.com/office/word/2010/wordml" xmlns:wps="http://schemas.microsoft.com/office/word/2010/wordprocessingShape" xmlns:wpg="http://schemas.microsoft.com/office/word/2010/wordprocessingGroup" xmlns:mc="http://schemas.openxmlformats.org/markup-compatibility/2006" xmlns:v="urn:schemas-microsoft-com:vml" xmlns:o="urn:schemas-microsoft-com:office:office" xmlns:m="http://schemas.openxmlformats.org/officeDocument/2006/math" mc:Ignorable="w14">
+<w:ftr xmlns:o="urn:schemas-microsoft-com:office:office" xmlns:r="http://schemas.openxmlformats.org/officeDocument/2006/relationships" xmlns:v="urn:schemas-microsoft-com:vml" xmlns:w="http://schemas.openxmlformats.org/wordprocessingml/2006/main" xmlns:w10="urn:schemas-microsoft-com:office:word" xmlns:wp="http://schemas.openxmlformats.org/drawingml/2006/wordprocessingDrawing" xmlns:wps="http://schemas.microsoft.com/office/word/2010/wordprocessingShape" xmlns:wpg="http://schemas.microsoft.com/office/word/2010/wordprocessingGroup" xmlns:mc="http://schemas.openxmlformats.org/markup-compatibility/2006" xmlns:wp14="http://schemas.microsoft.com/office/word/2010/wordprocessingDrawing" xmlns:w14="http://schemas.microsoft.com/office/word/2010/wordml" mc:Ignorable="w14 wp14">
   <w:p>
-    <w:r/>
+    <w:pPr>
+      <w:pStyle w:val="Normal"/>
+      <w:rPr/>
+    </w:pPr>
+    <w:r>
+      <w:rPr/>
+    </w:r>
   </w:p>
 </w:ftr>
 </file>
 
 <file path=word/header1.xml><?xml version="1.0" encoding="utf-8"?>
-<w:hdr xmlns:r="http://schemas.openxmlformats.org/officeDocument/2006/relationships" xmlns:wp="http://schemas.openxmlformats.org/drawingml/2006/wordprocessingDrawing" xmlns:w="http://schemas.openxmlformats.org/wordprocessingml/2006/main" xmlns:w10="urn:schemas-microsoft-com:office:word" xmlns:w14="http://schemas.microsoft.com/office/word/2010/wordml" xmlns:wps="http://schemas.microsoft.com/office/word/2010/wordprocessingShape" xmlns:wpg="http://schemas.microsoft.com/office/word/2010/wordprocessingGroup" xmlns:mc="http://schemas.openxmlformats.org/markup-compatibility/2006" xmlns:v="urn:schemas-microsoft-com:vml" xmlns:o="urn:schemas-microsoft-com:office:office" xmlns:m="http://schemas.openxmlformats.org/officeDocument/2006/math" mc:Ignorable="w14">
+<w:hdr xmlns:o="urn:schemas-microsoft-com:office:office" xmlns:r="http://schemas.openxmlformats.org/officeDocument/2006/relationships" xmlns:v="urn:schemas-microsoft-com:vml" xmlns:w="http://schemas.openxmlformats.org/wordprocessingml/2006/main" xmlns:w10="urn:schemas-microsoft-com:office:word" xmlns:wp="http://schemas.openxmlformats.org/drawingml/2006/wordprocessingDrawing" xmlns:wps="http://schemas.microsoft.com/office/word/2010/wordprocessingShape" xmlns:wpg="http://schemas.microsoft.com/office/word/2010/wordprocessingGroup" xmlns:mc="http://schemas.openxmlformats.org/markup-compatibility/2006" xmlns:wp14="http://schemas.microsoft.com/office/word/2010/wordprocessingDrawing" xmlns:w14="http://schemas.microsoft.com/office/word/2010/wordml" mc:Ignorable="w14 wp14">
   <w:p>
-    <w:r/>
+    <w:pPr>
+      <w:pStyle w:val="Normal"/>
+      <w:rPr/>
+    </w:pPr>
+    <w:r>
+      <w:rPr/>
+    </w:r>
   </w:p>
 </w:hdr>
 </file>
 
 <file path=word/styles.xml><?xml version="1.0" encoding="utf-8"?>
-<w:styles xmlns:w="http://schemas.openxmlformats.org/wordprocessingml/2006/main" xmlns:mc="http://schemas.openxmlformats.org/markup-compatibility/2006" xmlns:w14="http://schemas.microsoft.com/office/word/2010/wordml" mc:Ignorable="w14">
+<w:styles xmlns:w="http://schemas.openxmlformats.org/wordprocessingml/2006/main" xmlns:w14="http://schemas.microsoft.com/office/word/2010/wordml" xmlns:mc="http://schemas.openxmlformats.org/markup-compatibility/2006" mc:Ignorable="w14">
   <w:docDefaults>
     <w:rPrDefault>
       <w:rPr>
-        <w:rFonts w:ascii="Times New Roman" w:cs="Times New Roman" w:hAnsi="Times New Roman" w:eastAsia="Arial Unicode MS"/>
-        <w:b w:val="0"/>
-        <w:bCs w:val="0"/>
-        <w:i w:val="0"/>
-        <w:iCs w:val="0"/>
-        <w:caps w:val="0"/>
-        <w:smallCaps w:val="0"/>
-        <w:strike w:val="0"/>
-        <w:dstrike w:val="0"/>
-        <w:outline w:val="0"/>
-        <w:emboss w:val="0"/>
-        <w:imprint w:val="0"/>
-        <w:vanish w:val="0"/>
-        <w:color w:val="auto"/>
-        <w:spacing w:val="0"/>
-        <w:w w:val="100"/>
-        <w:kern w:val="0"/>
-        <w:position w:val="0"/>
-        <w:sz w:val="20"/>
-        <w:szCs w:val="20"/>
-        <w:u w:val="none" w:color="auto"/>
-        <w:bdr w:val="nil"/>
-        <w:vertAlign w:val="baseline"/>
-        <w:lang/>
+        <w:rFonts w:ascii="Times New Roman" w:hAnsi="Times New Roman" w:eastAsia="Arial Unicode MS" w:cs="Times New Roman"/>
+        <w:lang w:val="en-US" w:eastAsia="zh-CN" w:bidi="hi-IN"/>
       </w:rPr>
     </w:rPrDefault>
     <w:pPrDefault>
-      <w:pPr>
-        <w:keepNext w:val="0"/>
-        <w:keepLines w:val="0"/>
-        <w:pageBreakBefore w:val="0"/>
-        <w:framePr w:anchorLock="0" w:w="0" w:h="0" w:vSpace="0" w:hSpace="0" w:xAlign="left" w:y="0" w:hRule="exact" w:vAnchor="margin"/>
-        <w:widowControl w:val="1"/>
-        <w:numPr>
-          <w:ilvl w:val="0"/>
-          <w:numId w:val="0"/>
-        </w:numPr>
-        <w:suppressLineNumbers w:val="0"/>
-        <w:pBdr>
-          <w:top w:val="nil"/>
-          <w:left w:val="nil"/>
-          <w:bottom w:val="nil"/>
-          <w:right w:val="nil"/>
-          <w:between w:val="nil"/>
-          <w:bar w:val="nil"/>
-        </w:pBdr>
-        <w:shd w:val="clear" w:color="auto" w:fill="auto"/>
-        <w:suppressAutoHyphens w:val="0"/>
-        <w:spacing w:before="0" w:beforeAutospacing="0" w:after="0" w:afterAutospacing="0" w:line="240" w:lineRule="auto"/>
-        <w:ind w:left="0" w:right="0" w:firstLine="0"/>
-        <w:jc w:val="left"/>
-        <w:outlineLvl w:val="9"/>
-      </w:pPr>
+      <w:pPr/>
     </w:pPrDefault>
   </w:docDefaults>
-  <w:style w:type="paragraph" w:default="1" w:styleId="Normal">
+  <w:style w:type="paragraph" w:styleId="Normal" w:default="1">
     <w:name w:val="Normal"/>
-    <w:next w:val="Normal"/>
-    <w:pPr/>
+    <w:qFormat/>
+    <w:pPr>
+      <w:keepNext w:val="false"/>
+      <w:keepLines w:val="false"/>
+      <w:pageBreakBefore w:val="false"/>
+      <w:widowControl/>
+      <w:pBdr/>
+      <w:shd w:val="clear" w:color="auto" w:fill="auto"/>
+      <w:suppressAutoHyphens w:val="false"/>
+      <w:bidi w:val="0"/>
+      <w:spacing w:lineRule="auto" w:line="240" w:beforeAutospacing="0" w:before="0" w:afterAutospacing="0" w:after="0"/>
+      <w:ind w:left="0" w:right="0" w:hanging="0"/>
+      <w:jc w:val="left"/>
+    </w:pPr>
     <w:rPr>
+      <w:rFonts w:ascii="Times New Roman" w:hAnsi="Times New Roman" w:eastAsia="Arial Unicode MS" w:cs="Times New Roman"/>
+      <w:b w:val="false"/>
+      <w:bCs w:val="false"/>
+      <w:i w:val="false"/>
+      <w:iCs w:val="false"/>
+      <w:caps w:val="false"/>
+      <w:smallCaps w:val="false"/>
+      <w:strike w:val="false"/>
+      <w:dstrike w:val="false"/>
+      <w:outline w:val="false"/>
+      <w:emboss w:val="false"/>
+      <w:imprint w:val="false"/>
+      <w:vanish w:val="false"/>
+      <w:color w:val="auto"/>
+      <w:spacing w:val="0"/>
+      <w:w w:val="100"/>
+      <w:kern w:val="0"/>
+      <w:position w:val="0"/>
+      <w:sz w:val="24"/>
       <w:sz w:val="24"/>
       <w:szCs w:val="24"/>
+      <w:u w:val="none" w:color="FFFFFF"/>
+      <w:vertAlign w:val="baseline"/>
       <w:lang w:val="en-US" w:eastAsia="en-US" w:bidi="ar-SA"/>
     </w:rPr>
   </w:style>
-  <w:style w:type="character" w:default="1" w:styleId="Default Paragraph Font">
+  <w:style w:type="character" w:styleId="DefaultParagraphFont" w:default="1">
     <w:name w:val="Default Paragraph Font"/>
-    <w:next w:val="Default Paragraph Font"/>
+    <w:qFormat/>
+    <w:rPr/>
   </w:style>
-  <w:style w:type="character" w:styleId="Hyperlink">
-    <w:name w:val="Hyperlink"/>
+  <w:style w:type="character" w:styleId="InternetLink">
+    <w:name w:val="Internet Link"/>
     <w:rPr>
-      <w:u w:val="single"/>
+      <w:u w:val="single" w:color="FFFFFF"/>
     </w:rPr>
   </w:style>
-  <w:style w:type="table" w:default="1" w:styleId="Table Normal">
-    <w:name w:val="Table Normal"/>
-    <w:next w:val="Table Normal"/>
+  <w:style w:type="paragraph" w:styleId="Heading">
+    <w:name w:val="Heading"/>
+    <w:basedOn w:val="Normal"/>
+    <w:next w:val="TextBody"/>
+    <w:qFormat/>
+    <w:pPr>
+      <w:keepNext w:val="true"/>
+      <w:spacing w:before="240" w:after="120"/>
+    </w:pPr>
+    <w:rPr>
+      <w:rFonts w:ascii="Liberation Sans" w:hAnsi="Liberation Sans" w:eastAsia="Microsoft YaHei" w:cs="Arial"/>
+      <w:sz w:val="28"/>
+      <w:szCs w:val="28"/>
+    </w:rPr>
+  </w:style>
+  <w:style w:type="paragraph" w:styleId="TextBody">
+    <w:name w:val="Body Text"/>
+    <w:basedOn w:val="Normal"/>
+    <w:pPr>
+      <w:spacing w:lineRule="auto" w:line="276" w:before="0" w:after="140"/>
+    </w:pPr>
+    <w:rPr/>
+  </w:style>
+  <w:style w:type="paragraph" w:styleId="List">
+    <w:name w:val="List"/>
+    <w:basedOn w:val="TextBody"/>
     <w:pPr/>
-    <w:tblPr>
-      <w:tblInd w:w="0" w:type="dxa"/>
-    </w:tblPr>
-    <w:trPr/>
-    <w:tcPr/>
-    <w:tblStylePr w:type="firstRow"/>
-    <w:tblStylePr w:type="lastRow"/>
-    <w:tblStylePr w:type="firstCol"/>
-    <w:tblStylePr w:type="lastCol"/>
-    <w:tblStylePr w:type="band1Vert"/>
-    <w:tblStylePr w:type="band2Vert"/>
-    <w:tblStylePr w:type="band1Horz"/>
-    <w:tblStylePr w:type="band2Horz"/>
-    <w:tblStylePr w:type="neCell"/>
-    <w:tblStylePr w:type="nwCell"/>
-    <w:tblStylePr w:type="seCell"/>
-    <w:tblStylePr w:type="swCell"/>
+    <w:rPr>
+      <w:rFonts w:cs="Arial"/>
+    </w:rPr>
   </w:style>
-  <w:style w:type="numbering" w:default="1" w:styleId="No List">
-    <w:name w:val="No List"/>
-    <w:next w:val="No List"/>
-    <w:pPr/>
+  <w:style w:type="paragraph" w:styleId="Caption">
+    <w:name w:val="Caption"/>
+    <w:basedOn w:val="Normal"/>
+    <w:qFormat/>
+    <w:pPr>
+      <w:suppressLineNumbers/>
+      <w:spacing w:before="120" w:after="120"/>
+    </w:pPr>
+    <w:rPr>
+      <w:rFonts w:cs="Arial"/>
+      <w:i/>
+      <w:iCs/>
+      <w:sz w:val="24"/>
+      <w:szCs w:val="24"/>
+    </w:rPr>
+  </w:style>
+  <w:style w:type="paragraph" w:styleId="Index">
+    <w:name w:val="Index"/>
+    <w:basedOn w:val="Normal"/>
+    <w:qFormat/>
+    <w:pPr>
+      <w:suppressLineNumbers/>
+    </w:pPr>
+    <w:rPr>
+      <w:rFonts w:cs="Arial"/>
+    </w:rPr>
   </w:style>
   <w:style w:type="paragraph" w:styleId="Body">
     <w:name w:val="Body"/>
-    <w:next w:val="Body"/>
+    <w:qFormat/>
     <w:pPr>
-      <w:keepNext w:val="0"/>
-      <w:keepLines w:val="0"/>
-      <w:pageBreakBefore w:val="0"/>
-      <w:widowControl w:val="1"/>
+      <w:keepNext w:val="false"/>
+      <w:keepLines w:val="false"/>
+      <w:pageBreakBefore w:val="false"/>
+      <w:widowControl/>
+      <w:pBdr/>
       <w:shd w:val="clear" w:color="auto" w:fill="auto"/>
-      <w:suppressAutoHyphens w:val="0"/>
+      <w:suppressAutoHyphens w:val="false"/>
       <w:bidi w:val="0"/>
-      <w:spacing w:before="0" w:after="0" w:line="240" w:lineRule="auto"/>
-      <w:ind w:left="0" w:right="0" w:firstLine="0"/>
+      <w:spacing w:lineRule="auto" w:line="240" w:beforeAutospacing="0" w:before="0" w:afterAutospacing="0" w:after="0"/>
+      <w:ind w:left="0" w:right="0" w:hanging="0"/>
       <w:jc w:val="left"/>
-      <w:outlineLvl w:val="9"/>
     </w:pPr>
     <w:rPr>
-      <w:rFonts w:ascii="Helvetica Neue" w:cs="Arial Unicode MS" w:hAnsi="Helvetica Neue" w:eastAsia="Arial Unicode MS"/>
-      <w:b w:val="0"/>
-      <w:bCs w:val="0"/>
-      <w:i w:val="0"/>
-      <w:iCs w:val="0"/>
-      <w:caps w:val="0"/>
-      <w:smallCaps w:val="0"/>
-      <w:strike w:val="0"/>
-      <w:dstrike w:val="0"/>
-      <w:outline w:val="0"/>
+      <w:rFonts w:ascii="Helvetica Neue" w:hAnsi="Helvetica Neue" w:eastAsia="Arial Unicode MS" w:cs="Arial Unicode MS"/>
+      <w:b w:val="false"/>
+      <w:bCs w:val="false"/>
+      <w:i w:val="false"/>
+      <w:iCs w:val="false"/>
+      <w:caps w:val="false"/>
+      <w:smallCaps w:val="false"/>
+      <w:strike w:val="false"/>
+      <w:dstrike w:val="false"/>
+      <w:outline w:val="false"/>
+      <w:emboss w:val="false"/>
+      <w:imprint w:val="false"/>
+      <w:vanish w:val="false"/>
       <w:color w:val="000000"/>
       <w:spacing w:val="0"/>
+      <w:w w:val="100"/>
       <w:kern w:val="0"/>
       <w:position w:val="0"/>
       <w:sz w:val="22"/>
+      <w:sz w:val="22"/>
       <w:szCs w:val="22"/>
-      <w:u w:val="none"/>
-      <w:shd w:val="nil" w:color="auto" w:fill="auto"/>
+      <w:u w:val="none" w:color="FFFFFF"/>
+      <w:shd w:fill="auto" w:val="clear"/>
       <w:vertAlign w:val="baseline"/>
+      <w:lang w:val="en-US" w:eastAsia="zh-CN" w:bidi="hi-IN"/>
       <w14:textOutline>
         <w14:noFill/>
       </w14:textOutline>
@@ -2120,42 +1996,48 @@
       </w14:textFill>
     </w:rPr>
   </w:style>
-  <w:style w:type="paragraph" w:styleId="Table Style 1">
+  <w:style w:type="paragraph" w:styleId="TableStyle1">
     <w:name w:val="Table Style 1"/>
-    <w:next w:val="Table Style 1"/>
+    <w:qFormat/>
     <w:pPr>
-      <w:keepNext w:val="0"/>
-      <w:keepLines w:val="0"/>
-      <w:pageBreakBefore w:val="0"/>
-      <w:widowControl w:val="1"/>
+      <w:keepNext w:val="false"/>
+      <w:keepLines w:val="false"/>
+      <w:pageBreakBefore w:val="false"/>
+      <w:widowControl/>
+      <w:pBdr/>
       <w:shd w:val="clear" w:color="auto" w:fill="auto"/>
-      <w:suppressAutoHyphens w:val="0"/>
+      <w:suppressAutoHyphens w:val="false"/>
       <w:bidi w:val="0"/>
-      <w:spacing w:before="0" w:after="0" w:line="240" w:lineRule="auto"/>
-      <w:ind w:left="0" w:right="0" w:firstLine="0"/>
+      <w:spacing w:lineRule="auto" w:line="240" w:beforeAutospacing="0" w:before="0" w:afterAutospacing="0" w:after="0"/>
+      <w:ind w:left="0" w:right="0" w:hanging="0"/>
       <w:jc w:val="left"/>
-      <w:outlineLvl w:val="9"/>
     </w:pPr>
     <w:rPr>
-      <w:rFonts w:ascii="Helvetica Neue" w:cs="Arial Unicode MS" w:hAnsi="Helvetica Neue" w:eastAsia="Arial Unicode MS"/>
-      <w:b w:val="1"/>
-      <w:bCs w:val="1"/>
-      <w:i w:val="0"/>
-      <w:iCs w:val="0"/>
-      <w:caps w:val="0"/>
-      <w:smallCaps w:val="0"/>
-      <w:strike w:val="0"/>
-      <w:dstrike w:val="0"/>
-      <w:outline w:val="0"/>
+      <w:rFonts w:ascii="Helvetica Neue" w:hAnsi="Helvetica Neue" w:eastAsia="Arial Unicode MS" w:cs="Arial Unicode MS"/>
+      <w:b/>
+      <w:bCs/>
+      <w:i w:val="false"/>
+      <w:iCs w:val="false"/>
+      <w:caps w:val="false"/>
+      <w:smallCaps w:val="false"/>
+      <w:strike w:val="false"/>
+      <w:dstrike w:val="false"/>
+      <w:outline w:val="false"/>
+      <w:emboss w:val="false"/>
+      <w:imprint w:val="false"/>
+      <w:vanish w:val="false"/>
       <w:color w:val="000000"/>
       <w:spacing w:val="0"/>
+      <w:w w:val="100"/>
       <w:kern w:val="0"/>
       <w:position w:val="0"/>
       <w:sz w:val="20"/>
+      <w:sz w:val="20"/>
       <w:szCs w:val="20"/>
-      <w:u w:val="none"/>
-      <w:shd w:val="nil" w:color="auto" w:fill="auto"/>
+      <w:u w:val="none" w:color="FFFFFF"/>
+      <w:shd w:fill="auto" w:val="clear"/>
       <w:vertAlign w:val="baseline"/>
+      <w:lang w:val="en-US" w:eastAsia="zh-CN" w:bidi="hi-IN"/>
       <w14:textOutline>
         <w14:noFill/>
       </w14:textOutline>
@@ -2166,42 +2048,48 @@
       </w14:textFill>
     </w:rPr>
   </w:style>
-  <w:style w:type="paragraph" w:styleId="Table Style 2">
+  <w:style w:type="paragraph" w:styleId="TableStyle2">
     <w:name w:val="Table Style 2"/>
-    <w:next w:val="Table Style 2"/>
+    <w:qFormat/>
     <w:pPr>
-      <w:keepNext w:val="0"/>
-      <w:keepLines w:val="0"/>
-      <w:pageBreakBefore w:val="0"/>
-      <w:widowControl w:val="1"/>
+      <w:keepNext w:val="false"/>
+      <w:keepLines w:val="false"/>
+      <w:pageBreakBefore w:val="false"/>
+      <w:widowControl/>
+      <w:pBdr/>
       <w:shd w:val="clear" w:color="auto" w:fill="auto"/>
-      <w:suppressAutoHyphens w:val="0"/>
+      <w:suppressAutoHyphens w:val="false"/>
       <w:bidi w:val="0"/>
-      <w:spacing w:before="0" w:after="0" w:line="240" w:lineRule="auto"/>
-      <w:ind w:left="0" w:right="0" w:firstLine="0"/>
+      <w:spacing w:lineRule="auto" w:line="240" w:beforeAutospacing="0" w:before="0" w:afterAutospacing="0" w:after="0"/>
+      <w:ind w:left="0" w:right="0" w:hanging="0"/>
       <w:jc w:val="left"/>
-      <w:outlineLvl w:val="9"/>
     </w:pPr>
     <w:rPr>
-      <w:rFonts w:ascii="Helvetica Neue" w:cs="Arial Unicode MS" w:hAnsi="Helvetica Neue" w:eastAsia="Arial Unicode MS"/>
-      <w:b w:val="0"/>
-      <w:bCs w:val="0"/>
-      <w:i w:val="0"/>
-      <w:iCs w:val="0"/>
-      <w:caps w:val="0"/>
-      <w:smallCaps w:val="0"/>
-      <w:strike w:val="0"/>
-      <w:dstrike w:val="0"/>
-      <w:outline w:val="0"/>
+      <w:rFonts w:ascii="Helvetica Neue" w:hAnsi="Helvetica Neue" w:eastAsia="Arial Unicode MS" w:cs="Arial Unicode MS"/>
+      <w:b w:val="false"/>
+      <w:bCs w:val="false"/>
+      <w:i w:val="false"/>
+      <w:iCs w:val="false"/>
+      <w:caps w:val="false"/>
+      <w:smallCaps w:val="false"/>
+      <w:strike w:val="false"/>
+      <w:dstrike w:val="false"/>
+      <w:outline w:val="false"/>
+      <w:emboss w:val="false"/>
+      <w:imprint w:val="false"/>
+      <w:vanish w:val="false"/>
       <w:color w:val="000000"/>
       <w:spacing w:val="0"/>
+      <w:w w:val="100"/>
       <w:kern w:val="0"/>
       <w:position w:val="0"/>
       <w:sz w:val="20"/>
+      <w:sz w:val="20"/>
       <w:szCs w:val="20"/>
-      <w:u w:val="none"/>
-      <w:shd w:val="nil" w:color="auto" w:fill="auto"/>
+      <w:u w:val="none" w:color="FFFFFF"/>
+      <w:shd w:fill="auto" w:val="clear"/>
       <w:vertAlign w:val="baseline"/>
+      <w:lang w:val="en-US" w:eastAsia="zh-CN" w:bidi="hi-IN"/>
       <w14:textOutline>
         <w14:noFill/>
       </w14:textOutline>
@@ -2211,6 +2099,64 @@
         </w14:solidFill>
       </w14:textFill>
     </w:rPr>
+  </w:style>
+  <w:style w:type="paragraph" w:styleId="Header">
+    <w:name w:val="Header"/>
+    <w:basedOn w:val="Normal"/>
+    <w:pPr/>
+    <w:rPr/>
+  </w:style>
+  <w:style w:type="paragraph" w:styleId="Footer">
+    <w:name w:val="Footer"/>
+    <w:basedOn w:val="Normal"/>
+    <w:pPr/>
+    <w:rPr/>
+  </w:style>
+  <w:style w:type="numbering" w:styleId="NoList" w:default="1">
+    <w:name w:val="No List"/>
+    <w:qFormat/>
+  </w:style>
+  <w:style w:type="table" w:default="1" w:styleId="Table Normal">
+    <w:name w:val="Table Normal"/>
+    <w:tblPr>
+      <w:tblInd w:w="0" w:type="dxa"/>
+    </w:tblPr>
+    <w:tblStylePr w:type="firstRow">
+      <w:tblPr/>
+    </w:tblStylePr>
+    <w:tblStylePr w:type="lastRow">
+      <w:tblPr/>
+    </w:tblStylePr>
+    <w:tblStylePr w:type="firstCol">
+      <w:tblPr/>
+    </w:tblStylePr>
+    <w:tblStylePr w:type="lastCol">
+      <w:tblPr/>
+    </w:tblStylePr>
+    <w:tblStylePr w:type="band1Vert">
+      <w:tblPr/>
+    </w:tblStylePr>
+    <w:tblStylePr w:type="band2Vert">
+      <w:tblPr/>
+    </w:tblStylePr>
+    <w:tblStylePr w:type="band1Horz">
+      <w:tblPr/>
+    </w:tblStylePr>
+    <w:tblStylePr w:type="band2Horz">
+      <w:tblPr/>
+    </w:tblStylePr>
+    <w:tblStylePr w:type="neCell">
+      <w:tblPr/>
+    </w:tblStylePr>
+    <w:tblStylePr w:type="nwCell">
+      <w:tblPr/>
+    </w:tblStylePr>
+    <w:tblStylePr w:type="seCell">
+      <w:tblPr/>
+    </w:tblStylePr>
+    <w:tblStylePr w:type="swCell">
+      <w:tblPr/>
+    </w:tblStylePr>
   </w:style>
 </w:styles>
 </file>
